--- a/DBT Query solving test/Javascript/Completed/Output Based/Paper 1 - Javascript code snippet PenPaper .docx
+++ b/DBT Query solving test/Javascript/Completed/Output Based/Paper 1 - Javascript code snippet PenPaper .docx
@@ -1,6 +1,6 @@
 
 <file path=word/document.xml><?xml version="1.0" encoding="utf-8"?>
-<w:document xmlns:wpc="http://schemas.microsoft.com/office/word/2010/wordprocessingCanvas" xmlns:cx="http://schemas.microsoft.com/office/drawing/2014/chartex" xmlns:cx1="http://schemas.microsoft.com/office/drawing/2015/9/8/chartex" xmlns:mc="http://schemas.openxmlformats.org/markup-compatibility/2006" xmlns:o="urn:schemas-microsoft-com:office:office" xmlns:r="http://schemas.openxmlformats.org/officeDocument/2006/relationships" xmlns:m="http://schemas.openxmlformats.org/officeDocument/2006/math" xmlns:v="urn:schemas-microsoft-com:vml" xmlns:wp14="http://schemas.microsoft.com/office/word/2010/wordprocessingDrawing" xmlns:wp="http://schemas.openxmlformats.org/drawingml/2006/wordprocessingDrawing" xmlns:w10="urn:schemas-microsoft-com:office:word" xmlns:w="http://schemas.openxmlformats.org/wordprocessingml/2006/main" xmlns:w14="http://schemas.microsoft.com/office/word/2010/wordml" xmlns:w15="http://schemas.microsoft.com/office/word/2012/wordml" xmlns:w16se="http://schemas.microsoft.com/office/word/2015/wordml/symex" xmlns:wpg="http://schemas.microsoft.com/office/word/2010/wordprocessingGroup" xmlns:wpi="http://schemas.microsoft.com/office/word/2010/wordprocessingInk" xmlns:wne="http://schemas.microsoft.com/office/word/2006/wordml" xmlns:wps="http://schemas.microsoft.com/office/word/2010/wordprocessingShape" mc:Ignorable="w14 w15 w16se wp14">
+<w:document xmlns:wpc="http://schemas.microsoft.com/office/word/2010/wordprocessingCanvas" xmlns:cx="http://schemas.microsoft.com/office/drawing/2014/chartex" xmlns:cx1="http://schemas.microsoft.com/office/drawing/2015/9/8/chartex" xmlns:cx2="http://schemas.microsoft.com/office/drawing/2015/10/21/chartex" xmlns:cx3="http://schemas.microsoft.com/office/drawing/2016/5/9/chartex" xmlns:cx4="http://schemas.microsoft.com/office/drawing/2016/5/10/chartex" xmlns:cx5="http://schemas.microsoft.com/office/drawing/2016/5/11/chartex" xmlns:cx6="http://schemas.microsoft.com/office/drawing/2016/5/12/chartex" xmlns:cx7="http://schemas.microsoft.com/office/drawing/2016/5/13/chartex" xmlns:cx8="http://schemas.microsoft.com/office/drawing/2016/5/14/chartex" xmlns:mc="http://schemas.openxmlformats.org/markup-compatibility/2006" xmlns:aink="http://schemas.microsoft.com/office/drawing/2016/ink" xmlns:am3d="http://schemas.microsoft.com/office/drawing/2017/model3d" xmlns:o="urn:schemas-microsoft-com:office:office" xmlns:oel="http://schemas.microsoft.com/office/2019/extlst" xmlns:r="http://schemas.openxmlformats.org/officeDocument/2006/relationships" xmlns:m="http://schemas.openxmlformats.org/officeDocument/2006/math" xmlns:v="urn:schemas-microsoft-com:vml" xmlns:wp14="http://schemas.microsoft.com/office/word/2010/wordprocessingDrawing" xmlns:wp="http://schemas.openxmlformats.org/drawingml/2006/wordprocessingDrawing" xmlns:w10="urn:schemas-microsoft-com:office:word" xmlns:w="http://schemas.openxmlformats.org/wordprocessingml/2006/main" xmlns:w14="http://schemas.microsoft.com/office/word/2010/wordml" xmlns:w15="http://schemas.microsoft.com/office/word/2012/wordml" xmlns:w16cex="http://schemas.microsoft.com/office/word/2018/wordml/cex" xmlns:w16cid="http://schemas.microsoft.com/office/word/2016/wordml/cid" xmlns:w16="http://schemas.microsoft.com/office/word/2018/wordml" xmlns:w16du="http://schemas.microsoft.com/office/word/2023/wordml/word16du" xmlns:w16sdtdh="http://schemas.microsoft.com/office/word/2020/wordml/sdtdatahash" xmlns:w16sdtfl="http://schemas.microsoft.com/office/word/2024/wordml/sdtformatlock" xmlns:w16se="http://schemas.microsoft.com/office/word/2015/wordml/symex" xmlns:wpg="http://schemas.microsoft.com/office/word/2010/wordprocessingGroup" xmlns:wpi="http://schemas.microsoft.com/office/word/2010/wordprocessingInk" xmlns:wne="http://schemas.microsoft.com/office/word/2006/wordml" xmlns:wps="http://schemas.microsoft.com/office/word/2010/wordprocessingShape" mc:Ignorable="w14 w15 w16se w16cid w16 w16cex w16sdtdh w16sdtfl w16du wp14">
   <w:body>
     <w:p>
       <w:pPr>
@@ -406,20 +406,19 @@
           <w:sz w:val="24"/>
           <w:szCs w:val="24"/>
         </w:rPr>
-        <w:t>function increment() {</w:t>
-      </w:r>
-    </w:p>
-    <w:p>
-      <w:pPr>
-        <w:spacing w:after="0"/>
-        <w:ind w:left="720"/>
+        <w:t xml:space="preserve">function </w:t>
+      </w:r>
+      <w:proofErr w:type="gramStart"/>
+      <w:r>
         <w:rPr>
           <w:rFonts w:ascii="Palatino Linotype" w:eastAsia="SimSun" w:hAnsi="Palatino Linotype" w:cs="Calibri"/>
           <w:kern w:val="3"/>
           <w:sz w:val="24"/>
           <w:szCs w:val="24"/>
         </w:rPr>
-      </w:pPr>
+        <w:t>increment(</w:t>
+      </w:r>
+      <w:proofErr w:type="gramEnd"/>
       <w:r>
         <w:rPr>
           <w:rFonts w:ascii="Palatino Linotype" w:eastAsia="SimSun" w:hAnsi="Palatino Linotype" w:cs="Calibri"/>
@@ -427,16 +426,28 @@
           <w:sz w:val="24"/>
           <w:szCs w:val="24"/>
         </w:rPr>
-        <w:t xml:space="preserve">    </w:t>
-      </w:r>
-      <w:r>
+        <w:t>) {</w:t>
+      </w:r>
+    </w:p>
+    <w:p>
+      <w:pPr>
+        <w:spacing w:after="0"/>
+        <w:ind w:left="720"/>
         <w:rPr>
           <w:rFonts w:ascii="Palatino Linotype" w:eastAsia="SimSun" w:hAnsi="Palatino Linotype" w:cs="Calibri"/>
           <w:kern w:val="3"/>
           <w:sz w:val="24"/>
           <w:szCs w:val="24"/>
         </w:rPr>
-        <w:t>++num;</w:t>
+      </w:pPr>
+      <w:r>
+        <w:rPr>
+          <w:rFonts w:ascii="Palatino Linotype" w:eastAsia="SimSun" w:hAnsi="Palatino Linotype" w:cs="Calibri"/>
+          <w:kern w:val="3"/>
+          <w:sz w:val="24"/>
+          <w:szCs w:val="24"/>
+        </w:rPr>
+        <w:t xml:space="preserve">    ++num;</w:t>
       </w:r>
     </w:p>
     <w:p>
@@ -504,6 +515,7 @@
           <w:szCs w:val="24"/>
         </w:rPr>
       </w:pPr>
+      <w:proofErr w:type="gramStart"/>
       <w:r>
         <w:rPr>
           <w:rFonts w:ascii="Palatino Linotype" w:eastAsia="SimSun" w:hAnsi="Palatino Linotype" w:cs="Calibri"/>
@@ -511,7 +523,17 @@
           <w:sz w:val="24"/>
           <w:szCs w:val="24"/>
         </w:rPr>
-        <w:t>increment();</w:t>
+        <w:t>increment(</w:t>
+      </w:r>
+      <w:proofErr w:type="gramEnd"/>
+      <w:r>
+        <w:rPr>
+          <w:rFonts w:ascii="Palatino Linotype" w:eastAsia="SimSun" w:hAnsi="Palatino Linotype" w:cs="Calibri"/>
+          <w:kern w:val="3"/>
+          <w:sz w:val="24"/>
+          <w:szCs w:val="24"/>
+        </w:rPr>
+        <w:t>);</w:t>
       </w:r>
     </w:p>
     <w:p>
@@ -564,7 +586,41 @@
           <w:sz w:val="24"/>
           <w:szCs w:val="24"/>
         </w:rPr>
-        <w:t>function foo() {</w:t>
+        <w:t xml:space="preserve">function </w:t>
+      </w:r>
+      <w:proofErr w:type="gramStart"/>
+      <w:r>
+        <w:rPr>
+          <w:rFonts w:ascii="Palatino Linotype" w:hAnsi="Palatino Linotype"/>
+          <w:sz w:val="24"/>
+          <w:szCs w:val="24"/>
+        </w:rPr>
+        <w:t>f</w:t>
+      </w:r>
+      <w:r>
+        <w:rPr>
+          <w:rFonts w:ascii="Palatino Linotype" w:hAnsi="Palatino Linotype"/>
+          <w:sz w:val="24"/>
+          <w:szCs w:val="24"/>
+        </w:rPr>
+        <w:t>n</w:t>
+      </w:r>
+      <w:r>
+        <w:rPr>
+          <w:rFonts w:ascii="Palatino Linotype" w:hAnsi="Palatino Linotype"/>
+          <w:sz w:val="24"/>
+          <w:szCs w:val="24"/>
+        </w:rPr>
+        <w:t>(</w:t>
+      </w:r>
+      <w:proofErr w:type="gramEnd"/>
+      <w:r>
+        <w:rPr>
+          <w:rFonts w:ascii="Palatino Linotype" w:hAnsi="Palatino Linotype"/>
+          <w:sz w:val="24"/>
+          <w:szCs w:val="24"/>
+        </w:rPr>
+        <w:t>) {</w:t>
       </w:r>
     </w:p>
     <w:p>
@@ -634,13 +690,39 @@
           <w:szCs w:val="24"/>
         </w:rPr>
       </w:pPr>
-      <w:r>
-        <w:rPr>
-          <w:rFonts w:ascii="Palatino Linotype" w:hAnsi="Palatino Linotype"/>
-          <w:sz w:val="24"/>
-          <w:szCs w:val="24"/>
-        </w:rPr>
-        <w:t>foo();</w:t>
+      <w:proofErr w:type="gramStart"/>
+      <w:r>
+        <w:rPr>
+          <w:rFonts w:ascii="Palatino Linotype" w:hAnsi="Palatino Linotype"/>
+          <w:sz w:val="24"/>
+          <w:szCs w:val="24"/>
+        </w:rPr>
+        <w:t>f</w:t>
+      </w:r>
+      <w:r>
+        <w:rPr>
+          <w:rFonts w:ascii="Palatino Linotype" w:hAnsi="Palatino Linotype"/>
+          <w:sz w:val="24"/>
+          <w:szCs w:val="24"/>
+        </w:rPr>
+        <w:t>n</w:t>
+      </w:r>
+      <w:r>
+        <w:rPr>
+          <w:rFonts w:ascii="Palatino Linotype" w:hAnsi="Palatino Linotype"/>
+          <w:sz w:val="24"/>
+          <w:szCs w:val="24"/>
+        </w:rPr>
+        <w:t>(</w:t>
+      </w:r>
+      <w:proofErr w:type="gramEnd"/>
+      <w:r>
+        <w:rPr>
+          <w:rFonts w:ascii="Palatino Linotype" w:hAnsi="Palatino Linotype"/>
+          <w:sz w:val="24"/>
+          <w:szCs w:val="24"/>
+        </w:rPr>
+        <w:t>);</w:t>
       </w:r>
     </w:p>
     <w:p>
@@ -680,58 +762,132 @@
           <w:numId w:val="12"/>
         </w:numPr>
         <w:spacing w:after="0"/>
-        <w:ind w:left="0" w:firstLine="0"/>
-        <w:rPr>
-          <w:rFonts w:ascii="Palatino Linotype" w:hAnsi="Palatino Linotype"/>
-          <w:sz w:val="24"/>
-          <w:szCs w:val="24"/>
-        </w:rPr>
-      </w:pPr>
-      <w:r>
-        <w:rPr>
-          <w:rFonts w:ascii="Palatino Linotype" w:hAnsi="Palatino Linotype"/>
-          <w:sz w:val="24"/>
-          <w:szCs w:val="24"/>
-        </w:rPr>
-        <w:t>var arr = [1, 2, 3, 4, 5];</w:t>
-      </w:r>
-    </w:p>
-    <w:p>
-      <w:pPr>
-        <w:spacing w:after="0"/>
-        <w:ind w:left="720"/>
-        <w:rPr>
-          <w:rFonts w:ascii="Palatino Linotype" w:hAnsi="Palatino Linotype"/>
-          <w:sz w:val="24"/>
-          <w:szCs w:val="24"/>
-        </w:rPr>
-      </w:pPr>
-      <w:r>
-        <w:rPr>
-          <w:rFonts w:ascii="Palatino Linotype" w:hAnsi="Palatino Linotype"/>
-          <w:sz w:val="24"/>
-          <w:szCs w:val="24"/>
-        </w:rPr>
-        <w:t>var slicedArr = arr.slice(1, 4);</w:t>
-      </w:r>
-    </w:p>
-    <w:p>
-      <w:pPr>
-        <w:spacing w:after="0"/>
-        <w:ind w:left="720"/>
-        <w:rPr>
-          <w:rFonts w:ascii="Palatino Linotype" w:hAnsi="Palatino Linotype"/>
-          <w:sz w:val="24"/>
-          <w:szCs w:val="24"/>
-        </w:rPr>
-      </w:pPr>
-      <w:r>
-        <w:rPr>
-          <w:rFonts w:ascii="Palatino Linotype" w:hAnsi="Palatino Linotype"/>
-          <w:sz w:val="24"/>
-          <w:szCs w:val="24"/>
-        </w:rPr>
-        <w:t>console.log(slicedArr);</w:t>
+        <w:ind w:left="426" w:hanging="426"/>
+        <w:rPr>
+          <w:rFonts w:ascii="Palatino Linotype" w:hAnsi="Palatino Linotype"/>
+          <w:sz w:val="24"/>
+          <w:szCs w:val="24"/>
+        </w:rPr>
+      </w:pPr>
+      <w:r>
+        <w:rPr>
+          <w:rFonts w:ascii="Palatino Linotype" w:hAnsi="Palatino Linotype"/>
+          <w:sz w:val="24"/>
+          <w:szCs w:val="24"/>
+        </w:rPr>
+        <w:t xml:space="preserve">var </w:t>
+      </w:r>
+      <w:r>
+        <w:rPr>
+          <w:rFonts w:ascii="Palatino Linotype" w:hAnsi="Palatino Linotype"/>
+          <w:sz w:val="24"/>
+          <w:szCs w:val="24"/>
+        </w:rPr>
+        <w:t xml:space="preserve">numbers </w:t>
+      </w:r>
+      <w:r>
+        <w:rPr>
+          <w:rFonts w:ascii="Palatino Linotype" w:hAnsi="Palatino Linotype"/>
+          <w:sz w:val="24"/>
+          <w:szCs w:val="24"/>
+        </w:rPr>
+        <w:t>= [1, 2, 3, 4, 5];</w:t>
+      </w:r>
+    </w:p>
+    <w:p>
+      <w:pPr>
+        <w:spacing w:after="0"/>
+        <w:ind w:left="426"/>
+        <w:rPr>
+          <w:rFonts w:ascii="Palatino Linotype" w:hAnsi="Palatino Linotype"/>
+          <w:sz w:val="24"/>
+          <w:szCs w:val="24"/>
+        </w:rPr>
+      </w:pPr>
+      <w:r>
+        <w:rPr>
+          <w:rFonts w:ascii="Palatino Linotype" w:hAnsi="Palatino Linotype"/>
+          <w:sz w:val="24"/>
+          <w:szCs w:val="24"/>
+        </w:rPr>
+        <w:t xml:space="preserve">var </w:t>
+      </w:r>
+      <w:r>
+        <w:rPr>
+          <w:rFonts w:ascii="Palatino Linotype" w:hAnsi="Palatino Linotype"/>
+          <w:sz w:val="24"/>
+          <w:szCs w:val="24"/>
+        </w:rPr>
+        <w:t xml:space="preserve">newNumbers </w:t>
+      </w:r>
+      <w:r>
+        <w:rPr>
+          <w:rFonts w:ascii="Palatino Linotype" w:hAnsi="Palatino Linotype"/>
+          <w:sz w:val="24"/>
+          <w:szCs w:val="24"/>
+        </w:rPr>
+        <w:t xml:space="preserve">= </w:t>
+      </w:r>
+      <w:proofErr w:type="gramStart"/>
+      <w:r>
+        <w:rPr>
+          <w:rFonts w:ascii="Palatino Linotype" w:hAnsi="Palatino Linotype"/>
+          <w:sz w:val="24"/>
+          <w:szCs w:val="24"/>
+        </w:rPr>
+        <w:t>numbers</w:t>
+      </w:r>
+      <w:r>
+        <w:rPr>
+          <w:rFonts w:ascii="Palatino Linotype" w:hAnsi="Palatino Linotype"/>
+          <w:sz w:val="24"/>
+          <w:szCs w:val="24"/>
+        </w:rPr>
+        <w:t>.slice</w:t>
+      </w:r>
+      <w:proofErr w:type="gramEnd"/>
+      <w:r>
+        <w:rPr>
+          <w:rFonts w:ascii="Palatino Linotype" w:hAnsi="Palatino Linotype"/>
+          <w:sz w:val="24"/>
+          <w:szCs w:val="24"/>
+        </w:rPr>
+        <w:t>(1, 4);</w:t>
+      </w:r>
+    </w:p>
+    <w:p>
+      <w:pPr>
+        <w:spacing w:after="0"/>
+        <w:ind w:left="426"/>
+        <w:rPr>
+          <w:rFonts w:ascii="Palatino Linotype" w:hAnsi="Palatino Linotype"/>
+          <w:sz w:val="24"/>
+          <w:szCs w:val="24"/>
+        </w:rPr>
+      </w:pPr>
+      <w:r>
+        <w:rPr>
+          <w:rFonts w:ascii="Palatino Linotype" w:hAnsi="Palatino Linotype"/>
+          <w:sz w:val="24"/>
+          <w:szCs w:val="24"/>
+        </w:rPr>
+        <w:t>console.log(</w:t>
+      </w:r>
+      <w:r>
+        <w:rPr>
+          <w:rFonts w:ascii="Palatino Linotype" w:hAnsi="Palatino Linotype"/>
+          <w:sz w:val="24"/>
+          <w:szCs w:val="24"/>
+        </w:rPr>
+        <w:t>newNumbers</w:t>
+      </w:r>
+      <w:r>
+        <w:rPr>
+          <w:rFonts w:ascii="Palatino Linotype" w:hAnsi="Palatino Linotype"/>
+          <w:sz w:val="24"/>
+          <w:szCs w:val="24"/>
+        </w:rPr>
+        <w:t>);</w:t>
       </w:r>
     </w:p>
     <w:p>
@@ -797,13 +953,23 @@
           <w:szCs w:val="24"/>
         </w:rPr>
       </w:pPr>
-      <w:r>
-        <w:rPr>
-          <w:rFonts w:ascii="Palatino Linotype" w:hAnsi="Palatino Linotype"/>
-          <w:sz w:val="24"/>
-          <w:szCs w:val="24"/>
-        </w:rPr>
-        <w:t>numbers.forEach(function (num) {</w:t>
+      <w:proofErr w:type="gramStart"/>
+      <w:r>
+        <w:rPr>
+          <w:rFonts w:ascii="Palatino Linotype" w:hAnsi="Palatino Linotype"/>
+          <w:sz w:val="24"/>
+          <w:szCs w:val="24"/>
+        </w:rPr>
+        <w:t>numbers.forEach</w:t>
+      </w:r>
+      <w:proofErr w:type="gramEnd"/>
+      <w:r>
+        <w:rPr>
+          <w:rFonts w:ascii="Palatino Linotype" w:hAnsi="Palatino Linotype"/>
+          <w:sz w:val="24"/>
+          <w:szCs w:val="24"/>
+        </w:rPr>
+        <w:t>(function (num) {</w:t>
       </w:r>
     </w:p>
     <w:p>
@@ -1386,26 +1552,26 @@
           <w:sz w:val="24"/>
           <w:szCs w:val="24"/>
         </w:rPr>
-        <w:t>function outer() {</w:t>
-      </w:r>
-    </w:p>
-    <w:p>
-      <w:pPr>
-        <w:spacing w:after="0"/>
-        <w:ind w:left="720"/>
-        <w:rPr>
-          <w:rFonts w:ascii="Palatino Linotype" w:hAnsi="Palatino Linotype"/>
-          <w:sz w:val="24"/>
-          <w:szCs w:val="24"/>
-        </w:rPr>
-      </w:pPr>
-      <w:r>
-        <w:rPr>
-          <w:rFonts w:ascii="Palatino Linotype" w:hAnsi="Palatino Linotype"/>
-          <w:sz w:val="24"/>
-          <w:szCs w:val="24"/>
-        </w:rPr>
-        <w:t xml:space="preserve">  function inner() {</w:t>
+        <w:t>function out() {</w:t>
+      </w:r>
+    </w:p>
+    <w:p>
+      <w:pPr>
+        <w:spacing w:after="0"/>
+        <w:ind w:left="720"/>
+        <w:rPr>
+          <w:rFonts w:ascii="Palatino Linotype" w:hAnsi="Palatino Linotype"/>
+          <w:sz w:val="24"/>
+          <w:szCs w:val="24"/>
+        </w:rPr>
+      </w:pPr>
+      <w:r>
+        <w:rPr>
+          <w:rFonts w:ascii="Palatino Linotype" w:hAnsi="Palatino Linotype"/>
+          <w:sz w:val="24"/>
+          <w:szCs w:val="24"/>
+        </w:rPr>
+        <w:t xml:space="preserve">  function inn() {</w:t>
       </w:r>
     </w:p>
     <w:p>
@@ -1481,7 +1647,7 @@
           <w:sz w:val="24"/>
           <w:szCs w:val="24"/>
         </w:rPr>
-        <w:t xml:space="preserve">  return inner;</w:t>
+        <w:t xml:space="preserve">  return inn;</w:t>
       </w:r>
     </w:p>
     <w:p>
@@ -1519,26 +1685,26 @@
           <w:sz w:val="24"/>
           <w:szCs w:val="24"/>
         </w:rPr>
-        <w:t>var closureFunction = outer();</w:t>
-      </w:r>
-    </w:p>
-    <w:p>
-      <w:pPr>
-        <w:spacing w:after="0"/>
-        <w:ind w:left="720"/>
-        <w:rPr>
-          <w:rFonts w:ascii="Palatino Linotype" w:hAnsi="Palatino Linotype"/>
-          <w:sz w:val="24"/>
-          <w:szCs w:val="24"/>
-        </w:rPr>
-      </w:pPr>
-      <w:r>
-        <w:rPr>
-          <w:rFonts w:ascii="Palatino Linotype" w:hAnsi="Palatino Linotype"/>
-          <w:sz w:val="24"/>
-          <w:szCs w:val="24"/>
-        </w:rPr>
-        <w:t>closureFunction();</w:t>
+        <w:t>var cFunction = out();</w:t>
+      </w:r>
+    </w:p>
+    <w:p>
+      <w:pPr>
+        <w:spacing w:after="0"/>
+        <w:ind w:left="720"/>
+        <w:rPr>
+          <w:rFonts w:ascii="Palatino Linotype" w:hAnsi="Palatino Linotype"/>
+          <w:sz w:val="24"/>
+          <w:szCs w:val="24"/>
+        </w:rPr>
+      </w:pPr>
+      <w:r>
+        <w:rPr>
+          <w:rFonts w:ascii="Palatino Linotype" w:hAnsi="Palatino Linotype"/>
+          <w:sz w:val="24"/>
+          <w:szCs w:val="24"/>
+        </w:rPr>
+        <w:t>cFunction();</w:t>
       </w:r>
     </w:p>
     <w:p>
@@ -1571,7 +1737,23 @@
           <w:sz w:val="24"/>
           <w:szCs w:val="24"/>
         </w:rPr>
-        <w:t>function delayLog() {</w:t>
+        <w:t xml:space="preserve">function </w:t>
+      </w:r>
+      <w:r>
+        <w:rPr>
+          <w:rFonts w:ascii="Palatino Linotype" w:hAnsi="Palatino Linotype"/>
+          <w:sz w:val="24"/>
+          <w:szCs w:val="24"/>
+        </w:rPr>
+        <w:t>functionDelay</w:t>
+      </w:r>
+      <w:r>
+        <w:rPr>
+          <w:rFonts w:ascii="Palatino Linotype" w:hAnsi="Palatino Linotype"/>
+          <w:sz w:val="24"/>
+          <w:szCs w:val="24"/>
+        </w:rPr>
+        <w:t>() {</w:t>
       </w:r>
     </w:p>
     <w:p>
@@ -1628,7 +1810,23 @@
           <w:sz w:val="24"/>
           <w:szCs w:val="24"/>
         </w:rPr>
-        <w:t xml:space="preserve">      console.log(i);</w:t>
+        <w:t xml:space="preserve">      </w:t>
+      </w:r>
+      <w:r>
+        <w:rPr>
+          <w:rFonts w:ascii="Palatino Linotype" w:hAnsi="Palatino Linotype"/>
+          <w:sz w:val="24"/>
+          <w:szCs w:val="24"/>
+        </w:rPr>
+        <w:t xml:space="preserve"> </w:t>
+      </w:r>
+      <w:r>
+        <w:rPr>
+          <w:rFonts w:ascii="Palatino Linotype" w:hAnsi="Palatino Linotype"/>
+          <w:sz w:val="24"/>
+          <w:szCs w:val="24"/>
+        </w:rPr>
+        <w:t>console.log(i);</w:t>
       </w:r>
     </w:p>
     <w:p>
@@ -1704,7 +1902,15 @@
           <w:sz w:val="24"/>
           <w:szCs w:val="24"/>
         </w:rPr>
-        <w:t>delayLog();</w:t>
+        <w:t>functionDelay</w:t>
+      </w:r>
+      <w:r>
+        <w:rPr>
+          <w:rFonts w:ascii="Palatino Linotype" w:hAnsi="Palatino Linotype"/>
+          <w:sz w:val="24"/>
+          <w:szCs w:val="24"/>
+        </w:rPr>
+        <w:t>();</w:t>
       </w:r>
     </w:p>
     <w:p>
@@ -1737,15 +1943,7 @@
           <w:sz w:val="24"/>
           <w:szCs w:val="24"/>
         </w:rPr>
-        <w:t xml:space="preserve"> </w:t>
-      </w:r>
-      <w:r>
-        <w:rPr>
-          <w:rFonts w:ascii="Palatino Linotype" w:hAnsi="Palatino Linotype"/>
-          <w:sz w:val="24"/>
-          <w:szCs w:val="24"/>
-        </w:rPr>
-        <w:t>var x=12;</w:t>
+        <w:t xml:space="preserve"> var x=12;</w:t>
       </w:r>
     </w:p>
     <w:p>
@@ -1835,103 +2033,135 @@
           <w:sz w:val="24"/>
           <w:szCs w:val="24"/>
         </w:rPr>
-        <w:t>(function(a){</w:t>
-      </w:r>
-    </w:p>
-    <w:p>
-      <w:pPr>
-        <w:spacing w:after="0"/>
-        <w:ind w:left="720"/>
-        <w:rPr>
-          <w:rFonts w:ascii="Palatino Linotype" w:hAnsi="Palatino Linotype"/>
-          <w:sz w:val="24"/>
-          <w:szCs w:val="24"/>
-        </w:rPr>
-      </w:pPr>
-      <w:r>
-        <w:rPr>
-          <w:rFonts w:ascii="Palatino Linotype" w:hAnsi="Palatino Linotype"/>
-          <w:sz w:val="24"/>
-          <w:szCs w:val="24"/>
-        </w:rPr>
-        <w:t xml:space="preserve">  return (function(){</w:t>
-      </w:r>
-    </w:p>
-    <w:p>
-      <w:pPr>
-        <w:spacing w:after="0"/>
-        <w:ind w:left="720"/>
-        <w:rPr>
-          <w:rFonts w:ascii="Palatino Linotype" w:hAnsi="Palatino Linotype"/>
-          <w:sz w:val="24"/>
-          <w:szCs w:val="24"/>
-        </w:rPr>
-      </w:pPr>
-      <w:r>
-        <w:rPr>
-          <w:rFonts w:ascii="Palatino Linotype" w:hAnsi="Palatino Linotype"/>
-          <w:sz w:val="24"/>
-          <w:szCs w:val="24"/>
-        </w:rPr>
-        <w:t xml:space="preserve">    console.log(a);</w:t>
-      </w:r>
-    </w:p>
-    <w:p>
-      <w:pPr>
-        <w:spacing w:after="0"/>
-        <w:ind w:left="720"/>
-        <w:rPr>
-          <w:rFonts w:ascii="Palatino Linotype" w:hAnsi="Palatino Linotype"/>
-          <w:sz w:val="24"/>
-          <w:szCs w:val="24"/>
-        </w:rPr>
-      </w:pPr>
-      <w:r>
-        <w:rPr>
-          <w:rFonts w:ascii="Palatino Linotype" w:hAnsi="Palatino Linotype"/>
-          <w:sz w:val="24"/>
-          <w:szCs w:val="24"/>
-        </w:rPr>
-        <w:t xml:space="preserve">    a = 6;</w:t>
-      </w:r>
-    </w:p>
-    <w:p>
-      <w:pPr>
-        <w:spacing w:after="0"/>
-        <w:ind w:left="720"/>
-        <w:rPr>
-          <w:rFonts w:ascii="Palatino Linotype" w:hAnsi="Palatino Linotype"/>
-          <w:sz w:val="24"/>
-          <w:szCs w:val="24"/>
-        </w:rPr>
-      </w:pPr>
-      <w:r>
-        <w:rPr>
-          <w:rFonts w:ascii="Palatino Linotype" w:hAnsi="Palatino Linotype"/>
-          <w:sz w:val="24"/>
-          <w:szCs w:val="24"/>
-        </w:rPr>
-        <w:t xml:space="preserve">  })()</w:t>
-      </w:r>
-    </w:p>
-    <w:p>
-      <w:pPr>
-        <w:spacing w:after="0"/>
-        <w:ind w:left="720"/>
-        <w:rPr>
-          <w:rFonts w:ascii="Palatino Linotype" w:hAnsi="Palatino Linotype"/>
-          <w:sz w:val="24"/>
-          <w:szCs w:val="24"/>
-        </w:rPr>
-      </w:pPr>
-      <w:r>
-        <w:rPr>
-          <w:rFonts w:ascii="Palatino Linotype" w:hAnsi="Palatino Linotype"/>
-          <w:sz w:val="24"/>
-          <w:szCs w:val="24"/>
-        </w:rPr>
-        <w:t xml:space="preserve"> })(21);</w:t>
-      </w:r>
+        <w:t>function fn(x) {</w:t>
+      </w:r>
+    </w:p>
+    <w:p>
+      <w:pPr>
+        <w:spacing w:after="0"/>
+        <w:ind w:left="720"/>
+        <w:rPr>
+          <w:rFonts w:ascii="Palatino Linotype" w:eastAsia="SimSun" w:hAnsi="Palatino Linotype" w:cs="Calibri"/>
+          <w:kern w:val="3"/>
+          <w:sz w:val="24"/>
+          <w:szCs w:val="24"/>
+        </w:rPr>
+      </w:pPr>
+      <w:r>
+        <w:rPr>
+          <w:rFonts w:ascii="Palatino Linotype" w:eastAsia="SimSun" w:hAnsi="Palatino Linotype" w:cs="Calibri"/>
+          <w:kern w:val="3"/>
+          <w:sz w:val="24"/>
+          <w:szCs w:val="24"/>
+        </w:rPr>
+        <w:t>    return (() =&gt; {</w:t>
+      </w:r>
+    </w:p>
+    <w:p>
+      <w:pPr>
+        <w:spacing w:after="0"/>
+        <w:ind w:left="720"/>
+        <w:rPr>
+          <w:rFonts w:ascii="Palatino Linotype" w:eastAsia="SimSun" w:hAnsi="Palatino Linotype" w:cs="Calibri"/>
+          <w:kern w:val="3"/>
+          <w:sz w:val="24"/>
+          <w:szCs w:val="24"/>
+        </w:rPr>
+      </w:pPr>
+      <w:r>
+        <w:rPr>
+          <w:rFonts w:ascii="Palatino Linotype" w:eastAsia="SimSun" w:hAnsi="Palatino Linotype" w:cs="Calibri"/>
+          <w:kern w:val="3"/>
+          <w:sz w:val="24"/>
+          <w:szCs w:val="24"/>
+        </w:rPr>
+        <w:t>        console.log(x);</w:t>
+      </w:r>
+    </w:p>
+    <w:p>
+      <w:pPr>
+        <w:spacing w:after="0"/>
+        <w:ind w:left="720"/>
+        <w:rPr>
+          <w:rFonts w:ascii="Palatino Linotype" w:eastAsia="SimSun" w:hAnsi="Palatino Linotype" w:cs="Calibri"/>
+          <w:kern w:val="3"/>
+          <w:sz w:val="24"/>
+          <w:szCs w:val="24"/>
+        </w:rPr>
+      </w:pPr>
+      <w:r>
+        <w:rPr>
+          <w:rFonts w:ascii="Palatino Linotype" w:eastAsia="SimSun" w:hAnsi="Palatino Linotype" w:cs="Calibri"/>
+          <w:kern w:val="3"/>
+          <w:sz w:val="24"/>
+          <w:szCs w:val="24"/>
+        </w:rPr>
+        <w:t>    })</w:t>
+      </w:r>
+    </w:p>
+    <w:p>
+      <w:pPr>
+        <w:spacing w:after="0"/>
+        <w:ind w:left="720"/>
+        <w:rPr>
+          <w:rFonts w:ascii="Palatino Linotype" w:eastAsia="SimSun" w:hAnsi="Palatino Linotype" w:cs="Calibri"/>
+          <w:kern w:val="3"/>
+          <w:sz w:val="24"/>
+          <w:szCs w:val="24"/>
+        </w:rPr>
+      </w:pPr>
+      <w:r>
+        <w:rPr>
+          <w:rFonts w:ascii="Palatino Linotype" w:eastAsia="SimSun" w:hAnsi="Palatino Linotype" w:cs="Calibri"/>
+          <w:kern w:val="3"/>
+          <w:sz w:val="24"/>
+          <w:szCs w:val="24"/>
+        </w:rPr>
+        <w:t>}</w:t>
+      </w:r>
+    </w:p>
+    <w:p>
+      <w:pPr>
+        <w:spacing w:after="0"/>
+        <w:ind w:left="720"/>
+        <w:rPr>
+          <w:rFonts w:ascii="Palatino Linotype" w:eastAsia="SimSun" w:hAnsi="Palatino Linotype" w:cs="Calibri"/>
+          <w:kern w:val="3"/>
+          <w:sz w:val="24"/>
+          <w:szCs w:val="24"/>
+        </w:rPr>
+      </w:pPr>
+      <w:proofErr w:type="gramStart"/>
+      <w:r>
+        <w:rPr>
+          <w:rFonts w:ascii="Palatino Linotype" w:eastAsia="SimSun" w:hAnsi="Palatino Linotype" w:cs="Calibri"/>
+          <w:kern w:val="3"/>
+          <w:sz w:val="24"/>
+          <w:szCs w:val="24"/>
+        </w:rPr>
+        <w:t>fn(</w:t>
+      </w:r>
+      <w:proofErr w:type="gramEnd"/>
+      <w:r>
+        <w:rPr>
+          <w:rFonts w:ascii="Palatino Linotype" w:eastAsia="SimSun" w:hAnsi="Palatino Linotype" w:cs="Calibri"/>
+          <w:kern w:val="3"/>
+          <w:sz w:val="24"/>
+          <w:szCs w:val="24"/>
+        </w:rPr>
+        <w:t>21);</w:t>
+      </w:r>
+    </w:p>
+    <w:p>
+      <w:pPr>
+        <w:spacing w:after="0"/>
+        <w:ind w:left="720"/>
+        <w:rPr>
+          <w:rFonts w:ascii="Palatino Linotype" w:hAnsi="Palatino Linotype"/>
+          <w:sz w:val="24"/>
+          <w:szCs w:val="24"/>
+        </w:rPr>
+      </w:pPr>
     </w:p>
     <w:p>
       <w:pPr>
@@ -2218,121 +2448,112 @@
           <w:sz w:val="24"/>
           <w:szCs w:val="24"/>
         </w:rPr>
-        <w:t xml:space="preserve">&lt;p id="example"&gt;&lt;/p&gt;  </w:t>
-      </w:r>
-    </w:p>
-    <w:p>
-      <w:pPr>
-        <w:spacing w:after="0"/>
-        <w:ind w:left="720"/>
-        <w:rPr>
-          <w:rFonts w:ascii="Palatino Linotype" w:hAnsi="Palatino Linotype"/>
-          <w:sz w:val="24"/>
-          <w:szCs w:val="24"/>
-        </w:rPr>
-      </w:pPr>
-      <w:r>
-        <w:rPr>
-          <w:rFonts w:ascii="Palatino Linotype" w:hAnsi="Palatino Linotype"/>
-          <w:sz w:val="24"/>
-          <w:szCs w:val="24"/>
-        </w:rPr>
-        <w:t xml:space="preserve">&lt;script&gt;  </w:t>
-      </w:r>
-    </w:p>
-    <w:p>
-      <w:pPr>
-        <w:spacing w:after="0"/>
-        <w:ind w:left="720"/>
-        <w:rPr>
-          <w:rFonts w:ascii="Palatino Linotype" w:hAnsi="Palatino Linotype"/>
-          <w:sz w:val="24"/>
-          <w:szCs w:val="24"/>
-        </w:rPr>
-      </w:pPr>
-      <w:r>
-        <w:rPr>
-          <w:rFonts w:ascii="Palatino Linotype" w:hAnsi="Palatino Linotype"/>
-          <w:sz w:val="24"/>
-          <w:szCs w:val="24"/>
-        </w:rPr>
-        <w:t xml:space="preserve">function Func()  </w:t>
-      </w:r>
-    </w:p>
-    <w:p>
-      <w:pPr>
-        <w:spacing w:after="0"/>
-        <w:ind w:left="720"/>
-        <w:rPr>
-          <w:rFonts w:ascii="Palatino Linotype" w:hAnsi="Palatino Linotype"/>
-          <w:sz w:val="24"/>
-          <w:szCs w:val="24"/>
-        </w:rPr>
-      </w:pPr>
-      <w:r>
-        <w:rPr>
-          <w:rFonts w:ascii="Palatino Linotype" w:hAnsi="Palatino Linotype"/>
-          <w:sz w:val="24"/>
-          <w:szCs w:val="24"/>
-        </w:rPr>
-        <w:t xml:space="preserve">{  </w:t>
-      </w:r>
-    </w:p>
-    <w:p>
-      <w:pPr>
-        <w:spacing w:after="0"/>
-        <w:ind w:left="720"/>
-        <w:rPr>
-          <w:rFonts w:ascii="Palatino Linotype" w:hAnsi="Palatino Linotype"/>
-          <w:sz w:val="24"/>
-          <w:szCs w:val="24"/>
-        </w:rPr>
-      </w:pPr>
-      <w:r>
-        <w:rPr>
-          <w:rFonts w:ascii="Palatino Linotype" w:hAnsi="Palatino Linotype"/>
-          <w:sz w:val="24"/>
-          <w:szCs w:val="24"/>
-        </w:rPr>
-        <w:t xml:space="preserve">document.getElementById("example").innerHTML=Math.sqrt(81);  </w:t>
-      </w:r>
-    </w:p>
-    <w:p>
-      <w:pPr>
-        <w:spacing w:after="0"/>
-        <w:ind w:left="720"/>
-        <w:rPr>
-          <w:rFonts w:ascii="Palatino Linotype" w:hAnsi="Palatino Linotype"/>
-          <w:sz w:val="24"/>
-          <w:szCs w:val="24"/>
-        </w:rPr>
-      </w:pPr>
-      <w:r>
-        <w:rPr>
-          <w:rFonts w:ascii="Palatino Linotype" w:hAnsi="Palatino Linotype"/>
-          <w:sz w:val="24"/>
-          <w:szCs w:val="24"/>
-        </w:rPr>
-        <w:t xml:space="preserve">}  </w:t>
-      </w:r>
-    </w:p>
-    <w:p>
-      <w:pPr>
-        <w:spacing w:after="0"/>
-        <w:ind w:left="720"/>
-        <w:rPr>
-          <w:rFonts w:ascii="Palatino Linotype" w:hAnsi="Palatino Linotype"/>
-          <w:sz w:val="24"/>
-          <w:szCs w:val="24"/>
-        </w:rPr>
-      </w:pPr>
-      <w:r>
-        <w:rPr>
-          <w:rFonts w:ascii="Palatino Linotype" w:hAnsi="Palatino Linotype"/>
-          <w:sz w:val="24"/>
-          <w:szCs w:val="24"/>
-        </w:rPr>
-        <w:t>&lt;/script&gt;</w:t>
+        <w:t>function fn2(x) {</w:t>
+      </w:r>
+    </w:p>
+    <w:p>
+      <w:pPr>
+        <w:spacing w:after="0"/>
+        <w:ind w:left="567"/>
+        <w:rPr>
+          <w:rFonts w:ascii="Palatino Linotype" w:eastAsia="SimSun" w:hAnsi="Palatino Linotype" w:cs="Calibri"/>
+          <w:kern w:val="3"/>
+          <w:sz w:val="24"/>
+          <w:szCs w:val="24"/>
+        </w:rPr>
+      </w:pPr>
+      <w:r>
+        <w:rPr>
+          <w:rFonts w:ascii="Palatino Linotype" w:eastAsia="SimSun" w:hAnsi="Palatino Linotype" w:cs="Calibri"/>
+          <w:kern w:val="3"/>
+          <w:sz w:val="24"/>
+          <w:szCs w:val="24"/>
+        </w:rPr>
+        <w:t>    return (() =&gt; {</w:t>
+      </w:r>
+    </w:p>
+    <w:p>
+      <w:pPr>
+        <w:spacing w:after="0"/>
+        <w:ind w:left="567"/>
+        <w:rPr>
+          <w:rFonts w:ascii="Palatino Linotype" w:eastAsia="SimSun" w:hAnsi="Palatino Linotype" w:cs="Calibri"/>
+          <w:kern w:val="3"/>
+          <w:sz w:val="24"/>
+          <w:szCs w:val="24"/>
+        </w:rPr>
+      </w:pPr>
+      <w:r>
+        <w:rPr>
+          <w:rFonts w:ascii="Palatino Linotype" w:eastAsia="SimSun" w:hAnsi="Palatino Linotype" w:cs="Calibri"/>
+          <w:kern w:val="3"/>
+          <w:sz w:val="24"/>
+          <w:szCs w:val="24"/>
+        </w:rPr>
+        <w:t>        console.log(x);</w:t>
+      </w:r>
+    </w:p>
+    <w:p>
+      <w:pPr>
+        <w:spacing w:after="0"/>
+        <w:ind w:left="567"/>
+        <w:rPr>
+          <w:rFonts w:ascii="Palatino Linotype" w:eastAsia="SimSun" w:hAnsi="Palatino Linotype" w:cs="Calibri"/>
+          <w:kern w:val="3"/>
+          <w:sz w:val="24"/>
+          <w:szCs w:val="24"/>
+        </w:rPr>
+      </w:pPr>
+      <w:r>
+        <w:rPr>
+          <w:rFonts w:ascii="Palatino Linotype" w:eastAsia="SimSun" w:hAnsi="Palatino Linotype" w:cs="Calibri"/>
+          <w:kern w:val="3"/>
+          <w:sz w:val="24"/>
+          <w:szCs w:val="24"/>
+        </w:rPr>
+        <w:t>    })()</w:t>
+      </w:r>
+    </w:p>
+    <w:p>
+      <w:pPr>
+        <w:spacing w:after="0"/>
+        <w:ind w:left="567"/>
+        <w:rPr>
+          <w:rFonts w:ascii="Palatino Linotype" w:eastAsia="SimSun" w:hAnsi="Palatino Linotype" w:cs="Calibri"/>
+          <w:kern w:val="3"/>
+          <w:sz w:val="24"/>
+          <w:szCs w:val="24"/>
+        </w:rPr>
+      </w:pPr>
+      <w:r>
+        <w:rPr>
+          <w:rFonts w:ascii="Palatino Linotype" w:eastAsia="SimSun" w:hAnsi="Palatino Linotype" w:cs="Calibri"/>
+          <w:kern w:val="3"/>
+          <w:sz w:val="24"/>
+          <w:szCs w:val="24"/>
+        </w:rPr>
+        <w:t>}</w:t>
+      </w:r>
+    </w:p>
+    <w:p>
+      <w:pPr>
+        <w:spacing w:after="0"/>
+        <w:ind w:left="567"/>
+        <w:rPr>
+          <w:rFonts w:ascii="Palatino Linotype" w:eastAsia="SimSun" w:hAnsi="Palatino Linotype" w:cs="Calibri"/>
+          <w:kern w:val="3"/>
+          <w:sz w:val="24"/>
+          <w:szCs w:val="24"/>
+        </w:rPr>
+      </w:pPr>
+      <w:r>
+        <w:rPr>
+          <w:rFonts w:ascii="Palatino Linotype" w:eastAsia="SimSun" w:hAnsi="Palatino Linotype" w:cs="Calibri"/>
+          <w:kern w:val="3"/>
+          <w:sz w:val="24"/>
+          <w:szCs w:val="24"/>
+        </w:rPr>
+        <w:t>fn2(21);</w:t>
       </w:r>
     </w:p>
     <w:p>
@@ -2689,16 +2910,6 @@
     </w:p>
     <w:p>
       <w:pPr>
-        <w:spacing w:after="0"/>
-        <w:rPr>
-          <w:rFonts w:ascii="Palatino Linotype" w:hAnsi="Palatino Linotype"/>
-          <w:sz w:val="24"/>
-          <w:szCs w:val="24"/>
-        </w:rPr>
-      </w:pPr>
-    </w:p>
-    <w:p>
-      <w:pPr>
         <w:pStyle w:val="ListParagraph"/>
         <w:numPr>
           <w:ilvl w:val="0"/>
@@ -2717,7 +2928,6 @@
           <w:sz w:val="24"/>
           <w:szCs w:val="24"/>
         </w:rPr>
-        <w:lastRenderedPageBreak/>
         <w:t>console.log(typeof(NaN));</w:t>
       </w:r>
     </w:p>
@@ -2789,7 +2999,7 @@
           <w:sz w:val="24"/>
           <w:szCs w:val="24"/>
         </w:rPr>
-        <w:t>a.forEach(getSum);</w:t>
+        <w:t>a.forEach(Sum);</w:t>
       </w:r>
     </w:p>
     <w:p>
@@ -2827,26 +3037,58 @@
           <w:sz w:val="24"/>
           <w:szCs w:val="24"/>
         </w:rPr>
-        <w:t>function getSum(ele) {</w:t>
-      </w:r>
-    </w:p>
-    <w:p>
-      <w:pPr>
-        <w:spacing w:after="0"/>
-        <w:ind w:left="720"/>
-        <w:rPr>
-          <w:rFonts w:ascii="Palatino Linotype" w:hAnsi="Palatino Linotype"/>
-          <w:sz w:val="24"/>
-          <w:szCs w:val="24"/>
-        </w:rPr>
-      </w:pPr>
-      <w:r>
-        <w:rPr>
-          <w:rFonts w:ascii="Palatino Linotype" w:hAnsi="Palatino Linotype"/>
-          <w:sz w:val="24"/>
-          <w:szCs w:val="24"/>
-        </w:rPr>
-        <w:t xml:space="preserve">   sum += ele;</w:t>
+        <w:t>function Sum(ele</w:t>
+      </w:r>
+      <w:r>
+        <w:rPr>
+          <w:rFonts w:ascii="Palatino Linotype" w:hAnsi="Palatino Linotype"/>
+          <w:sz w:val="24"/>
+          <w:szCs w:val="24"/>
+        </w:rPr>
+        <w:t>ment</w:t>
+      </w:r>
+      <w:r>
+        <w:rPr>
+          <w:rFonts w:ascii="Palatino Linotype" w:hAnsi="Palatino Linotype"/>
+          <w:sz w:val="24"/>
+          <w:szCs w:val="24"/>
+        </w:rPr>
+        <w:t>) {</w:t>
+      </w:r>
+    </w:p>
+    <w:p>
+      <w:pPr>
+        <w:spacing w:after="0"/>
+        <w:ind w:left="720"/>
+        <w:rPr>
+          <w:rFonts w:ascii="Palatino Linotype" w:hAnsi="Palatino Linotype"/>
+          <w:sz w:val="24"/>
+          <w:szCs w:val="24"/>
+        </w:rPr>
+      </w:pPr>
+      <w:r>
+        <w:rPr>
+          <w:rFonts w:ascii="Palatino Linotype" w:hAnsi="Palatino Linotype"/>
+          <w:sz w:val="24"/>
+          <w:szCs w:val="24"/>
+        </w:rPr>
+        <w:t xml:space="preserve">   sum += ele</w:t>
+      </w:r>
+      <w:r>
+        <w:rPr>
+          <w:rFonts w:ascii="Palatino Linotype" w:hAnsi="Palatino Linotype"/>
+          <w:sz w:val="24"/>
+          <w:szCs w:val="24"/>
+        </w:rPr>
+        <w:t>ment</w:t>
+      </w:r>
+      <w:r>
+        <w:rPr>
+          <w:rFonts w:ascii="Palatino Linotype" w:hAnsi="Palatino Linotype"/>
+          <w:sz w:val="24"/>
+          <w:szCs w:val="24"/>
+        </w:rPr>
+        <w:t>;</w:t>
       </w:r>
     </w:p>
     <w:p>
@@ -2898,6 +3140,14 @@
           <w:sz w:val="24"/>
           <w:szCs w:val="24"/>
         </w:rPr>
+        <w:t xml:space="preserve">const </w:t>
+      </w:r>
+      <w:r>
+        <w:rPr>
+          <w:rFonts w:ascii="Palatino Linotype" w:hAnsi="Palatino Linotype"/>
+          <w:sz w:val="24"/>
+          <w:szCs w:val="24"/>
+        </w:rPr>
         <w:t>a = [1, 2, 3, 4, 5];</w:t>
       </w:r>
     </w:p>
@@ -2956,25 +3206,6 @@
     <w:p>
       <w:pPr>
         <w:spacing w:after="0"/>
-        <w:ind w:left="360" w:firstLine="360"/>
-        <w:rPr>
-          <w:rFonts w:ascii="Palatino Linotype" w:hAnsi="Palatino Linotype"/>
-          <w:sz w:val="24"/>
-          <w:szCs w:val="24"/>
-        </w:rPr>
-      </w:pPr>
-      <w:r>
-        <w:rPr>
-          <w:rFonts w:ascii="Palatino Linotype" w:hAnsi="Palatino Linotype"/>
-          <w:sz w:val="24"/>
-          <w:szCs w:val="24"/>
-        </w:rPr>
-        <w:t>console.log(parseInt("Hello123"));</w:t>
-      </w:r>
-    </w:p>
-    <w:p>
-      <w:pPr>
-        <w:spacing w:after="0"/>
         <w:rPr>
           <w:rFonts w:ascii="Palatino Linotype" w:hAnsi="Palatino Linotype"/>
           <w:sz w:val="24"/>
@@ -3130,7 +3361,23 @@
           <w:sz w:val="24"/>
           <w:szCs w:val="24"/>
         </w:rPr>
-        <w:t>const example = ( a, b, c ) =&gt; {</w:t>
+        <w:t xml:space="preserve">const </w:t>
+      </w:r>
+      <w:r>
+        <w:rPr>
+          <w:rFonts w:ascii="Palatino Linotype" w:hAnsi="Palatino Linotype"/>
+          <w:sz w:val="24"/>
+          <w:szCs w:val="24"/>
+        </w:rPr>
+        <w:t>fn</w:t>
+      </w:r>
+      <w:r>
+        <w:rPr>
+          <w:rFonts w:ascii="Palatino Linotype" w:hAnsi="Palatino Linotype"/>
+          <w:sz w:val="24"/>
+          <w:szCs w:val="24"/>
+        </w:rPr>
+        <w:t xml:space="preserve"> = ( a, b, c ) =&gt; {</w:t>
       </w:r>
     </w:p>
     <w:p>
@@ -3187,7 +3434,33 @@
           <w:sz w:val="24"/>
           <w:szCs w:val="24"/>
         </w:rPr>
-        <w:t xml:space="preserve"> example(0, 1, 2);</w:t>
+        <w:t xml:space="preserve"> </w:t>
+      </w:r>
+      <w:proofErr w:type="gramStart"/>
+      <w:r>
+        <w:rPr>
+          <w:rFonts w:ascii="Palatino Linotype" w:hAnsi="Palatino Linotype"/>
+          <w:sz w:val="24"/>
+          <w:szCs w:val="24"/>
+        </w:rPr>
+        <w:t>fn</w:t>
+      </w:r>
+      <w:r>
+        <w:rPr>
+          <w:rFonts w:ascii="Palatino Linotype" w:hAnsi="Palatino Linotype"/>
+          <w:sz w:val="24"/>
+          <w:szCs w:val="24"/>
+        </w:rPr>
+        <w:t>(</w:t>
+      </w:r>
+      <w:proofErr w:type="gramEnd"/>
+      <w:r>
+        <w:rPr>
+          <w:rFonts w:ascii="Palatino Linotype" w:hAnsi="Palatino Linotype"/>
+          <w:sz w:val="24"/>
+          <w:szCs w:val="24"/>
+        </w:rPr>
+        <w:t>0, 1, 2);</w:t>
       </w:r>
     </w:p>
     <w:p>
@@ -3264,94 +3537,6 @@
     <w:p>
       <w:pPr>
         <w:spacing w:after="0"/>
-        <w:ind w:left="720"/>
-        <w:rPr>
-          <w:rFonts w:ascii="Palatino Linotype" w:hAnsi="Palatino Linotype"/>
-          <w:sz w:val="24"/>
-          <w:szCs w:val="24"/>
-        </w:rPr>
-      </w:pPr>
-      <w:r>
-        <w:rPr>
-          <w:rFonts w:ascii="Palatino Linotype" w:hAnsi="Palatino Linotype"/>
-          <w:sz w:val="24"/>
-          <w:szCs w:val="24"/>
-        </w:rPr>
-        <w:t xml:space="preserve"> x.add(5);</w:t>
-      </w:r>
-    </w:p>
-    <w:p>
-      <w:pPr>
-        <w:spacing w:after="0"/>
-        <w:ind w:left="720"/>
-        <w:rPr>
-          <w:rFonts w:ascii="Palatino Linotype" w:hAnsi="Palatino Linotype"/>
-          <w:sz w:val="24"/>
-          <w:szCs w:val="24"/>
-        </w:rPr>
-      </w:pPr>
-      <w:r>
-        <w:rPr>
-          <w:rFonts w:ascii="Palatino Linotype" w:hAnsi="Palatino Linotype"/>
-          <w:sz w:val="24"/>
-          <w:szCs w:val="24"/>
-        </w:rPr>
-        <w:t xml:space="preserve"> console.log(x);</w:t>
-      </w:r>
-    </w:p>
-    <w:p>
-      <w:pPr>
-        <w:spacing w:after="0"/>
-        <w:rPr>
-          <w:rFonts w:ascii="Palatino Linotype" w:hAnsi="Palatino Linotype"/>
-          <w:sz w:val="24"/>
-          <w:szCs w:val="24"/>
-        </w:rPr>
-      </w:pPr>
-    </w:p>
-    <w:p>
-      <w:pPr>
-        <w:spacing w:after="0"/>
-        <w:rPr>
-          <w:rFonts w:ascii="Palatino Linotype" w:hAnsi="Palatino Linotype"/>
-          <w:sz w:val="24"/>
-          <w:szCs w:val="24"/>
-        </w:rPr>
-      </w:pPr>
-    </w:p>
-    <w:p>
-      <w:pPr>
-        <w:spacing w:after="0"/>
-        <w:rPr>
-          <w:rFonts w:ascii="Palatino Linotype" w:hAnsi="Palatino Linotype"/>
-          <w:sz w:val="24"/>
-          <w:szCs w:val="24"/>
-        </w:rPr>
-      </w:pPr>
-    </w:p>
-    <w:p>
-      <w:pPr>
-        <w:spacing w:after="0"/>
-        <w:rPr>
-          <w:rFonts w:ascii="Palatino Linotype" w:hAnsi="Palatino Linotype"/>
-          <w:sz w:val="24"/>
-          <w:szCs w:val="24"/>
-        </w:rPr>
-      </w:pPr>
-    </w:p>
-    <w:p>
-      <w:pPr>
-        <w:spacing w:after="0"/>
-        <w:rPr>
-          <w:rFonts w:ascii="Palatino Linotype" w:hAnsi="Palatino Linotype"/>
-          <w:sz w:val="24"/>
-          <w:szCs w:val="24"/>
-        </w:rPr>
-      </w:pPr>
-    </w:p>
-    <w:p>
-      <w:pPr>
-        <w:spacing w:after="0"/>
         <w:rPr>
           <w:rFonts w:ascii="Palatino Linotype" w:hAnsi="Palatino Linotype"/>
           <w:sz w:val="24"/>
@@ -3379,6 +3564,14 @@
           <w:sz w:val="24"/>
           <w:szCs w:val="24"/>
         </w:rPr>
+        <w:t xml:space="preserve">let </w:t>
+      </w:r>
+      <w:r>
+        <w:rPr>
+          <w:rFonts w:ascii="Palatino Linotype" w:hAnsi="Palatino Linotype"/>
+          <w:sz w:val="24"/>
+          <w:szCs w:val="24"/>
+        </w:rPr>
         <w:t>a = 1</w:t>
       </w:r>
     </w:p>
@@ -3398,6 +3591,14 @@
           <w:sz w:val="24"/>
           <w:szCs w:val="24"/>
         </w:rPr>
+        <w:t xml:space="preserve">let </w:t>
+      </w:r>
+      <w:r>
+        <w:rPr>
+          <w:rFonts w:ascii="Palatino Linotype" w:hAnsi="Palatino Linotype"/>
+          <w:sz w:val="24"/>
+          <w:szCs w:val="24"/>
+        </w:rPr>
         <w:t>b ='saleel'</w:t>
       </w:r>
     </w:p>
@@ -3417,6 +3618,14 @@
           <w:sz w:val="24"/>
           <w:szCs w:val="24"/>
         </w:rPr>
+        <w:t xml:space="preserve">let </w:t>
+      </w:r>
+      <w:r>
+        <w:rPr>
+          <w:rFonts w:ascii="Palatino Linotype" w:hAnsi="Palatino Linotype"/>
+          <w:sz w:val="24"/>
+          <w:szCs w:val="24"/>
+        </w:rPr>
         <w:t>c = -1</w:t>
       </w:r>
     </w:p>
@@ -3487,45 +3696,31 @@
           <w:szCs w:val="24"/>
         </w:rPr>
       </w:pPr>
-      <w:r>
-        <w:rPr>
-          <w:rFonts w:ascii="Palatino Linotype" w:hAnsi="Palatino Linotype"/>
-          <w:sz w:val="24"/>
-          <w:szCs w:val="24"/>
-        </w:rPr>
-        <w:t>fn(a,</w:t>
-      </w:r>
-      <w:r>
-        <w:rPr>
-          <w:rFonts w:ascii="Palatino Linotype" w:hAnsi="Palatino Linotype"/>
-          <w:sz w:val="24"/>
-          <w:szCs w:val="24"/>
-        </w:rPr>
-        <w:t xml:space="preserve"> </w:t>
-      </w:r>
-      <w:r>
-        <w:rPr>
-          <w:rFonts w:ascii="Palatino Linotype" w:hAnsi="Palatino Linotype"/>
-          <w:sz w:val="24"/>
-          <w:szCs w:val="24"/>
-        </w:rPr>
-        <w:t>b,</w:t>
-      </w:r>
-      <w:r>
-        <w:rPr>
-          <w:rFonts w:ascii="Palatino Linotype" w:hAnsi="Palatino Linotype"/>
-          <w:sz w:val="24"/>
-          <w:szCs w:val="24"/>
-        </w:rPr>
-        <w:t xml:space="preserve"> </w:t>
-      </w:r>
-      <w:r>
-        <w:rPr>
-          <w:rFonts w:ascii="Palatino Linotype" w:hAnsi="Palatino Linotype"/>
-          <w:sz w:val="24"/>
-          <w:szCs w:val="24"/>
-        </w:rPr>
-        <w:t>c)</w:t>
+      <w:proofErr w:type="gramStart"/>
+      <w:r>
+        <w:rPr>
+          <w:rFonts w:ascii="Palatino Linotype" w:hAnsi="Palatino Linotype"/>
+          <w:sz w:val="24"/>
+          <w:szCs w:val="24"/>
+        </w:rPr>
+        <w:t>fn(</w:t>
+      </w:r>
+      <w:proofErr w:type="gramEnd"/>
+      <w:r>
+        <w:rPr>
+          <w:rFonts w:ascii="Palatino Linotype" w:hAnsi="Palatino Linotype"/>
+          <w:sz w:val="24"/>
+          <w:szCs w:val="24"/>
+        </w:rPr>
+        <w:t>a, b, c)</w:t>
+      </w:r>
+      <w:r>
+        <w:rPr>
+          <w:rFonts w:ascii="Palatino Linotype" w:hAnsi="Palatino Linotype"/>
+          <w:sz w:val="24"/>
+          <w:szCs w:val="24"/>
+        </w:rPr>
+        <w:t>;</w:t>
       </w:r>
     </w:p>
     <w:p>
@@ -3648,15 +3843,7 @@
           <w:sz w:val="24"/>
           <w:szCs w:val="24"/>
         </w:rPr>
-        <w:t>const x = new Set(['surat', 'saleel', 'baroda', '9850884228', 'surat'])</w:t>
-      </w:r>
-      <w:r>
-        <w:rPr>
-          <w:rFonts w:ascii="Palatino Linotype" w:hAnsi="Palatino Linotype"/>
-          <w:sz w:val="24"/>
-          <w:szCs w:val="24"/>
-        </w:rPr>
-        <w:t>;</w:t>
+        <w:t>const x = new Set(['surat', 'saleel', 'baroda', '9850884228', 'surat']);</w:t>
       </w:r>
     </w:p>
     <w:p>
@@ -3952,23 +4139,7 @@
           <w:sz w:val="24"/>
           <w:szCs w:val="24"/>
         </w:rPr>
-        <w:t xml:space="preserve">    book.total </w:t>
-      </w:r>
-      <w:r>
-        <w:rPr>
-          <w:rFonts w:ascii="Palatino Linotype" w:hAnsi="Palatino Linotype"/>
-          <w:sz w:val="24"/>
-          <w:szCs w:val="24"/>
-        </w:rPr>
-        <w:t>= book.cost</w:t>
-      </w:r>
-      <w:r>
-        <w:rPr>
-          <w:rFonts w:ascii="Palatino Linotype" w:hAnsi="Palatino Linotype"/>
-          <w:sz w:val="24"/>
-          <w:szCs w:val="24"/>
-        </w:rPr>
-        <w:t xml:space="preserve"> + 1000;</w:t>
+        <w:t xml:space="preserve">    book.total = book.cost + 1000;</w:t>
       </w:r>
     </w:p>
     <w:p>
@@ -4135,86 +4306,1242 @@
     </w:p>
     <w:p>
       <w:pPr>
+        <w:pStyle w:val="ListParagraph"/>
+        <w:numPr>
+          <w:ilvl w:val="0"/>
+          <w:numId w:val="12"/>
+        </w:numPr>
+        <w:spacing w:after="0"/>
+        <w:rPr>
+          <w:rFonts w:ascii="Palatino Linotype" w:hAnsi="Palatino Linotype"/>
+          <w:bCs/>
+          <w:sz w:val="24"/>
+        </w:rPr>
+      </w:pPr>
+      <w:r>
+        <w:rPr>
+          <w:rFonts w:ascii="Palatino Linotype" w:hAnsi="Palatino Linotype"/>
+          <w:bCs/>
+          <w:sz w:val="24"/>
+        </w:rPr>
+        <w:t>var numbers = [1, 2, 3, 4, 5];</w:t>
+      </w:r>
+    </w:p>
+    <w:p>
+      <w:pPr>
+        <w:spacing w:after="0"/>
+        <w:ind w:left="851" w:hanging="142"/>
+        <w:rPr>
+          <w:rFonts w:ascii="Palatino Linotype" w:hAnsi="Palatino Linotype"/>
+          <w:bCs/>
+          <w:sz w:val="24"/>
+        </w:rPr>
+      </w:pPr>
+      <w:r>
+        <w:rPr>
+          <w:rFonts w:ascii="Palatino Linotype" w:hAnsi="Palatino Linotype"/>
+          <w:bCs/>
+          <w:sz w:val="24"/>
+        </w:rPr>
+        <w:t>var sum = 0;</w:t>
+      </w:r>
+    </w:p>
+    <w:p>
+      <w:pPr>
+        <w:spacing w:after="0"/>
+        <w:ind w:left="851" w:hanging="142"/>
+        <w:rPr>
+          <w:rFonts w:ascii="Palatino Linotype" w:hAnsi="Palatino Linotype"/>
+          <w:bCs/>
+          <w:sz w:val="24"/>
+        </w:rPr>
+      </w:pPr>
+      <w:r>
+        <w:rPr>
+          <w:rFonts w:ascii="Palatino Linotype" w:hAnsi="Palatino Linotype"/>
+          <w:bCs/>
+          <w:sz w:val="24"/>
+        </w:rPr>
+        <w:t>numbers.map((x) =&gt; sum+=x)</w:t>
+      </w:r>
+    </w:p>
+    <w:p>
+      <w:pPr>
+        <w:spacing w:after="0"/>
+        <w:ind w:left="851" w:hanging="142"/>
+        <w:rPr>
+          <w:rFonts w:ascii="Palatino Linotype" w:hAnsi="Palatino Linotype"/>
+          <w:bCs/>
+          <w:sz w:val="24"/>
+        </w:rPr>
+      </w:pPr>
+      <w:r>
+        <w:rPr>
+          <w:rFonts w:ascii="Palatino Linotype" w:hAnsi="Palatino Linotype"/>
+          <w:bCs/>
+          <w:sz w:val="24"/>
+        </w:rPr>
+        <w:t>console.log(sum)</w:t>
+      </w:r>
+    </w:p>
+    <w:p>
+      <w:pPr>
+        <w:spacing w:after="0"/>
+        <w:rPr>
+          <w:rFonts w:ascii="Palatino Linotype" w:hAnsi="Palatino Linotype"/>
+          <w:b/>
+          <w:sz w:val="24"/>
+          <w:szCs w:val="24"/>
+        </w:rPr>
+      </w:pPr>
+    </w:p>
+    <w:p>
+      <w:pPr>
+        <w:pStyle w:val="ListParagraph"/>
+        <w:numPr>
+          <w:ilvl w:val="0"/>
+          <w:numId w:val="12"/>
+        </w:numPr>
+        <w:spacing w:after="0"/>
+        <w:rPr>
+          <w:rFonts w:ascii="Palatino Linotype" w:hAnsi="Palatino Linotype"/>
+          <w:bCs/>
+          <w:sz w:val="24"/>
+          <w:szCs w:val="24"/>
+        </w:rPr>
+      </w:pPr>
+      <w:r>
+        <w:rPr>
+          <w:rFonts w:ascii="Palatino Linotype" w:hAnsi="Palatino Linotype"/>
+          <w:bCs/>
+          <w:sz w:val="24"/>
+          <w:szCs w:val="24"/>
+        </w:rPr>
+        <w:t>var num = 10;</w:t>
+      </w:r>
+    </w:p>
+    <w:p>
+      <w:pPr>
+        <w:spacing w:after="0"/>
+        <w:ind w:left="709"/>
+        <w:rPr>
+          <w:rFonts w:ascii="Palatino Linotype" w:hAnsi="Palatino Linotype"/>
+          <w:bCs/>
+          <w:sz w:val="24"/>
+          <w:szCs w:val="24"/>
+        </w:rPr>
+      </w:pPr>
+      <w:r>
+        <w:rPr>
+          <w:rFonts w:ascii="Palatino Linotype" w:hAnsi="Palatino Linotype"/>
+          <w:bCs/>
+          <w:sz w:val="24"/>
+          <w:szCs w:val="24"/>
+        </w:rPr>
+        <w:t>function increment () {</w:t>
+      </w:r>
+    </w:p>
+    <w:p>
+      <w:pPr>
+        <w:spacing w:after="0"/>
+        <w:ind w:left="709"/>
+        <w:rPr>
+          <w:rFonts w:ascii="Palatino Linotype" w:hAnsi="Palatino Linotype"/>
+          <w:bCs/>
+          <w:sz w:val="24"/>
+          <w:szCs w:val="24"/>
+        </w:rPr>
+      </w:pPr>
+      <w:r>
+        <w:rPr>
+          <w:rFonts w:ascii="Palatino Linotype" w:hAnsi="Palatino Linotype"/>
+          <w:bCs/>
+          <w:sz w:val="24"/>
+          <w:szCs w:val="24"/>
+        </w:rPr>
+        <w:t xml:space="preserve">    num++;</w:t>
+      </w:r>
+    </w:p>
+    <w:p>
+      <w:pPr>
+        <w:spacing w:after="0"/>
+        <w:ind w:left="709"/>
+        <w:rPr>
+          <w:rFonts w:ascii="Palatino Linotype" w:hAnsi="Palatino Linotype"/>
+          <w:bCs/>
+          <w:sz w:val="24"/>
+          <w:szCs w:val="24"/>
+        </w:rPr>
+      </w:pPr>
+      <w:r>
+        <w:rPr>
+          <w:rFonts w:ascii="Palatino Linotype" w:hAnsi="Palatino Linotype"/>
+          <w:bCs/>
+          <w:sz w:val="24"/>
+          <w:szCs w:val="24"/>
+        </w:rPr>
+        <w:t>}</w:t>
+      </w:r>
+    </w:p>
+    <w:p>
+      <w:pPr>
+        <w:spacing w:after="0"/>
+        <w:ind w:left="709"/>
+        <w:rPr>
+          <w:rFonts w:ascii="Palatino Linotype" w:hAnsi="Palatino Linotype"/>
+          <w:bCs/>
+          <w:sz w:val="24"/>
+          <w:szCs w:val="24"/>
+        </w:rPr>
+      </w:pPr>
+      <w:r>
+        <w:rPr>
+          <w:rFonts w:ascii="Palatino Linotype" w:hAnsi="Palatino Linotype"/>
+          <w:bCs/>
+          <w:sz w:val="24"/>
+          <w:szCs w:val="24"/>
+        </w:rPr>
+        <w:t>console.log(num);</w:t>
+      </w:r>
+    </w:p>
+    <w:p>
+      <w:pPr>
+        <w:spacing w:after="0"/>
+        <w:ind w:left="709"/>
+        <w:rPr>
+          <w:rFonts w:ascii="Palatino Linotype" w:hAnsi="Palatino Linotype"/>
+          <w:bCs/>
+          <w:sz w:val="24"/>
+          <w:szCs w:val="24"/>
+        </w:rPr>
+      </w:pPr>
+      <w:r>
+        <w:rPr>
+          <w:rFonts w:ascii="Palatino Linotype" w:hAnsi="Palatino Linotype"/>
+          <w:bCs/>
+          <w:sz w:val="24"/>
+          <w:szCs w:val="24"/>
+        </w:rPr>
+        <w:t>increment();</w:t>
+      </w:r>
+    </w:p>
+    <w:p>
+      <w:pPr>
+        <w:spacing w:after="0"/>
+        <w:ind w:left="709"/>
+        <w:rPr>
+          <w:rFonts w:ascii="Palatino Linotype" w:hAnsi="Palatino Linotype"/>
+          <w:bCs/>
+          <w:sz w:val="24"/>
+          <w:szCs w:val="24"/>
+        </w:rPr>
+      </w:pPr>
+      <w:r>
+        <w:rPr>
+          <w:rFonts w:ascii="Palatino Linotype" w:hAnsi="Palatino Linotype"/>
+          <w:bCs/>
+          <w:sz w:val="24"/>
+          <w:szCs w:val="24"/>
+        </w:rPr>
+        <w:t>console.log(num);</w:t>
+      </w:r>
+    </w:p>
+    <w:p>
+      <w:pPr>
+        <w:spacing w:after="0"/>
+        <w:rPr>
+          <w:rFonts w:ascii="Palatino Linotype" w:hAnsi="Palatino Linotype"/>
+          <w:bCs/>
+          <w:sz w:val="24"/>
+          <w:szCs w:val="24"/>
+        </w:rPr>
+      </w:pPr>
+    </w:p>
+    <w:p>
+      <w:pPr>
+        <w:pStyle w:val="ListParagraph"/>
+        <w:numPr>
+          <w:ilvl w:val="0"/>
+          <w:numId w:val="12"/>
+        </w:numPr>
+        <w:spacing w:after="0"/>
+        <w:rPr>
+          <w:rFonts w:ascii="Palatino Linotype" w:hAnsi="Palatino Linotype"/>
+          <w:bCs/>
+          <w:sz w:val="24"/>
+          <w:szCs w:val="24"/>
+        </w:rPr>
+      </w:pPr>
+      <w:r>
+        <w:rPr>
+          <w:rFonts w:ascii="Palatino Linotype" w:hAnsi="Palatino Linotype"/>
+          <w:bCs/>
+          <w:sz w:val="24"/>
+          <w:szCs w:val="24"/>
+        </w:rPr>
+        <w:t>console.log(parseInt("Hello123"));</w:t>
+      </w:r>
+    </w:p>
+    <w:p>
+      <w:pPr>
+        <w:spacing w:after="0"/>
+        <w:ind w:left="709"/>
+        <w:rPr>
+          <w:rFonts w:ascii="Palatino Linotype" w:hAnsi="Palatino Linotype"/>
+          <w:bCs/>
+          <w:sz w:val="24"/>
+          <w:szCs w:val="24"/>
+        </w:rPr>
+      </w:pPr>
+    </w:p>
+    <w:p>
+      <w:pPr>
+        <w:pStyle w:val="ListParagraph"/>
+        <w:numPr>
+          <w:ilvl w:val="0"/>
+          <w:numId w:val="12"/>
+        </w:numPr>
+        <w:spacing w:after="0"/>
+        <w:rPr>
+          <w:rFonts w:ascii="Palatino Linotype" w:hAnsi="Palatino Linotype"/>
+          <w:bCs/>
+          <w:sz w:val="24"/>
+          <w:szCs w:val="24"/>
+        </w:rPr>
+      </w:pPr>
+      <w:r>
+        <w:rPr>
+          <w:rFonts w:ascii="Palatino Linotype" w:hAnsi="Palatino Linotype"/>
+          <w:bCs/>
+          <w:sz w:val="24"/>
+          <w:szCs w:val="24"/>
+        </w:rPr>
+        <w:t>let x = new Set([4, 5, 6, 7])</w:t>
+      </w:r>
+    </w:p>
+    <w:p>
+      <w:pPr>
+        <w:spacing w:after="0"/>
+        <w:ind w:left="709"/>
+        <w:rPr>
+          <w:rFonts w:ascii="Palatino Linotype" w:hAnsi="Palatino Linotype"/>
+          <w:bCs/>
+          <w:sz w:val="24"/>
+          <w:szCs w:val="24"/>
+        </w:rPr>
+      </w:pPr>
+      <w:r>
+        <w:rPr>
+          <w:rFonts w:ascii="Palatino Linotype" w:hAnsi="Palatino Linotype"/>
+          <w:bCs/>
+          <w:sz w:val="24"/>
+          <w:szCs w:val="24"/>
+        </w:rPr>
+        <w:t>x.add(5);</w:t>
+      </w:r>
+    </w:p>
+    <w:p>
+      <w:pPr>
+        <w:spacing w:after="0"/>
+        <w:ind w:left="709"/>
+        <w:rPr>
+          <w:rFonts w:ascii="Palatino Linotype" w:hAnsi="Palatino Linotype"/>
+          <w:bCs/>
+          <w:sz w:val="24"/>
+          <w:szCs w:val="24"/>
+        </w:rPr>
+      </w:pPr>
+      <w:r>
+        <w:rPr>
+          <w:rFonts w:ascii="Palatino Linotype" w:hAnsi="Palatino Linotype"/>
+          <w:bCs/>
+          <w:sz w:val="24"/>
+          <w:szCs w:val="24"/>
+        </w:rPr>
+        <w:t>x.add(8);</w:t>
+      </w:r>
+    </w:p>
+    <w:p>
+      <w:pPr>
+        <w:spacing w:after="0"/>
+        <w:ind w:left="709"/>
+        <w:rPr>
+          <w:rFonts w:ascii="Palatino Linotype" w:hAnsi="Palatino Linotype"/>
+          <w:bCs/>
+          <w:sz w:val="24"/>
+          <w:szCs w:val="24"/>
+        </w:rPr>
+      </w:pPr>
+      <w:r>
+        <w:rPr>
+          <w:rFonts w:ascii="Palatino Linotype" w:hAnsi="Palatino Linotype"/>
+          <w:bCs/>
+          <w:sz w:val="24"/>
+          <w:szCs w:val="24"/>
+        </w:rPr>
+        <w:t>console.log(x);</w:t>
+      </w:r>
+    </w:p>
+    <w:p>
+      <w:pPr>
+        <w:spacing w:after="0"/>
+        <w:rPr>
+          <w:rFonts w:ascii="Palatino Linotype" w:hAnsi="Palatino Linotype"/>
+          <w:bCs/>
+          <w:sz w:val="24"/>
+          <w:szCs w:val="24"/>
+        </w:rPr>
+      </w:pPr>
+    </w:p>
+    <w:p>
+      <w:pPr>
+        <w:spacing w:after="0"/>
+        <w:rPr>
+          <w:rFonts w:ascii="Palatino Linotype" w:hAnsi="Palatino Linotype"/>
+          <w:bCs/>
+          <w:sz w:val="24"/>
+          <w:szCs w:val="24"/>
+        </w:rPr>
+      </w:pPr>
+    </w:p>
+    <w:p>
+      <w:pPr>
+        <w:spacing w:after="0"/>
+        <w:rPr>
+          <w:rFonts w:ascii="Palatino Linotype" w:hAnsi="Palatino Linotype"/>
+          <w:bCs/>
+          <w:sz w:val="24"/>
+          <w:szCs w:val="24"/>
+        </w:rPr>
+      </w:pPr>
+    </w:p>
+    <w:p>
+      <w:pPr>
+        <w:spacing w:after="0"/>
+        <w:rPr>
+          <w:rFonts w:ascii="Palatino Linotype" w:hAnsi="Palatino Linotype"/>
+          <w:bCs/>
+          <w:sz w:val="24"/>
+          <w:szCs w:val="24"/>
+        </w:rPr>
+      </w:pPr>
+    </w:p>
+    <w:p>
+      <w:pPr>
+        <w:spacing w:after="0"/>
+        <w:rPr>
+          <w:rFonts w:ascii="Palatino Linotype" w:hAnsi="Palatino Linotype"/>
+          <w:bCs/>
+          <w:sz w:val="24"/>
+          <w:szCs w:val="24"/>
+        </w:rPr>
+      </w:pPr>
+    </w:p>
+    <w:p>
+      <w:pPr>
+        <w:spacing w:after="0"/>
+        <w:rPr>
+          <w:rFonts w:ascii="Palatino Linotype" w:hAnsi="Palatino Linotype"/>
+          <w:bCs/>
+          <w:sz w:val="24"/>
+          <w:szCs w:val="24"/>
+        </w:rPr>
+      </w:pPr>
+    </w:p>
+    <w:p>
+      <w:pPr>
+        <w:spacing w:after="0"/>
+        <w:rPr>
+          <w:rFonts w:ascii="Palatino Linotype" w:hAnsi="Palatino Linotype"/>
+          <w:bCs/>
+          <w:sz w:val="24"/>
+          <w:szCs w:val="24"/>
+        </w:rPr>
+      </w:pPr>
+    </w:p>
+    <w:p>
+      <w:pPr>
+        <w:spacing w:after="0"/>
+        <w:rPr>
+          <w:rFonts w:ascii="Palatino Linotype" w:hAnsi="Palatino Linotype"/>
+          <w:bCs/>
+          <w:sz w:val="24"/>
+          <w:szCs w:val="24"/>
+        </w:rPr>
+      </w:pPr>
+    </w:p>
+    <w:p>
+      <w:pPr>
+        <w:spacing w:after="0"/>
+        <w:rPr>
+          <w:rFonts w:ascii="Palatino Linotype" w:hAnsi="Palatino Linotype"/>
+          <w:bCs/>
+          <w:sz w:val="24"/>
+          <w:szCs w:val="24"/>
+        </w:rPr>
+      </w:pPr>
+    </w:p>
+    <w:p>
+      <w:pPr>
+        <w:spacing w:after="0"/>
+        <w:rPr>
+          <w:rFonts w:ascii="Palatino Linotype" w:hAnsi="Palatino Linotype"/>
+          <w:bCs/>
+          <w:sz w:val="24"/>
+          <w:szCs w:val="24"/>
+        </w:rPr>
+      </w:pPr>
+    </w:p>
+    <w:p>
+      <w:pPr>
+        <w:spacing w:after="0"/>
+        <w:rPr>
+          <w:rFonts w:ascii="Palatino Linotype" w:hAnsi="Palatino Linotype"/>
+          <w:bCs/>
+          <w:sz w:val="24"/>
+          <w:szCs w:val="24"/>
+        </w:rPr>
+      </w:pPr>
+    </w:p>
+    <w:p>
+      <w:pPr>
+        <w:spacing w:after="0"/>
+        <w:rPr>
+          <w:rFonts w:ascii="Palatino Linotype" w:hAnsi="Palatino Linotype"/>
+          <w:bCs/>
+          <w:sz w:val="24"/>
+          <w:szCs w:val="24"/>
+        </w:rPr>
+      </w:pPr>
+    </w:p>
+    <w:p>
+      <w:pPr>
+        <w:spacing w:after="0"/>
+        <w:rPr>
+          <w:rFonts w:ascii="Palatino Linotype" w:hAnsi="Palatino Linotype"/>
+          <w:bCs/>
+          <w:sz w:val="24"/>
+          <w:szCs w:val="24"/>
+        </w:rPr>
+      </w:pPr>
+    </w:p>
+    <w:p>
+      <w:pPr>
+        <w:spacing w:after="0"/>
+        <w:rPr>
+          <w:rFonts w:ascii="Palatino Linotype" w:hAnsi="Palatino Linotype"/>
+          <w:bCs/>
+          <w:sz w:val="24"/>
+          <w:szCs w:val="24"/>
+        </w:rPr>
+      </w:pPr>
+    </w:p>
+    <w:p>
+      <w:pPr>
+        <w:spacing w:after="0"/>
+        <w:rPr>
+          <w:rFonts w:ascii="Palatino Linotype" w:hAnsi="Palatino Linotype"/>
+          <w:bCs/>
+          <w:sz w:val="24"/>
+          <w:szCs w:val="24"/>
+        </w:rPr>
+      </w:pPr>
+    </w:p>
+    <w:p>
+      <w:pPr>
+        <w:spacing w:after="0"/>
+        <w:rPr>
+          <w:rFonts w:ascii="Palatino Linotype" w:hAnsi="Palatino Linotype"/>
+          <w:bCs/>
+          <w:sz w:val="24"/>
+          <w:szCs w:val="24"/>
+        </w:rPr>
+      </w:pPr>
+    </w:p>
+    <w:p>
+      <w:pPr>
+        <w:spacing w:after="0"/>
+        <w:rPr>
+          <w:rFonts w:ascii="Palatino Linotype" w:hAnsi="Palatino Linotype"/>
+          <w:bCs/>
+          <w:sz w:val="24"/>
+          <w:szCs w:val="24"/>
+        </w:rPr>
+      </w:pPr>
+    </w:p>
+    <w:p>
+      <w:pPr>
+        <w:spacing w:after="0"/>
+        <w:rPr>
+          <w:rFonts w:ascii="Palatino Linotype" w:hAnsi="Palatino Linotype"/>
+          <w:bCs/>
+          <w:sz w:val="24"/>
+          <w:szCs w:val="24"/>
+        </w:rPr>
+      </w:pPr>
+    </w:p>
+    <w:p>
+      <w:pPr>
+        <w:spacing w:after="0"/>
+        <w:rPr>
+          <w:rFonts w:ascii="Palatino Linotype" w:hAnsi="Palatino Linotype"/>
+          <w:bCs/>
+          <w:sz w:val="24"/>
+          <w:szCs w:val="24"/>
+        </w:rPr>
+      </w:pPr>
+    </w:p>
+    <w:p>
+      <w:pPr>
+        <w:spacing w:after="0"/>
+        <w:rPr>
+          <w:rFonts w:ascii="Palatino Linotype" w:hAnsi="Palatino Linotype"/>
+          <w:bCs/>
+          <w:sz w:val="24"/>
+          <w:szCs w:val="24"/>
+        </w:rPr>
+      </w:pPr>
+    </w:p>
+    <w:p>
+      <w:pPr>
+        <w:spacing w:after="0"/>
+        <w:rPr>
+          <w:rFonts w:ascii="Palatino Linotype" w:hAnsi="Palatino Linotype"/>
+          <w:bCs/>
+          <w:sz w:val="24"/>
+          <w:szCs w:val="24"/>
+        </w:rPr>
+      </w:pPr>
+    </w:p>
+    <w:p>
+      <w:pPr>
+        <w:spacing w:after="0"/>
+        <w:rPr>
+          <w:rFonts w:ascii="Palatino Linotype" w:hAnsi="Palatino Linotype"/>
+          <w:bCs/>
+          <w:sz w:val="24"/>
+          <w:szCs w:val="24"/>
+        </w:rPr>
+      </w:pPr>
+    </w:p>
+    <w:p>
+      <w:pPr>
+        <w:spacing w:after="0"/>
+        <w:rPr>
+          <w:rFonts w:ascii="Palatino Linotype" w:hAnsi="Palatino Linotype"/>
+          <w:bCs/>
+          <w:sz w:val="24"/>
+          <w:szCs w:val="24"/>
+        </w:rPr>
+      </w:pPr>
+    </w:p>
+    <w:p>
+      <w:pPr>
+        <w:spacing w:after="0"/>
+        <w:rPr>
+          <w:rFonts w:ascii="Palatino Linotype" w:hAnsi="Palatino Linotype"/>
+          <w:bCs/>
+          <w:sz w:val="24"/>
+          <w:szCs w:val="24"/>
+        </w:rPr>
+      </w:pPr>
+    </w:p>
+    <w:p>
+      <w:pPr>
+        <w:spacing w:after="0"/>
+        <w:rPr>
+          <w:rFonts w:ascii="Palatino Linotype" w:hAnsi="Palatino Linotype"/>
+          <w:bCs/>
+          <w:sz w:val="24"/>
+          <w:szCs w:val="24"/>
+        </w:rPr>
+      </w:pPr>
+    </w:p>
+    <w:p>
+      <w:pPr>
+        <w:spacing w:after="0"/>
+        <w:rPr>
+          <w:rFonts w:ascii="Palatino Linotype" w:hAnsi="Palatino Linotype"/>
+          <w:bCs/>
+          <w:sz w:val="24"/>
+          <w:szCs w:val="24"/>
+        </w:rPr>
+      </w:pPr>
+    </w:p>
+    <w:p>
+      <w:pPr>
+        <w:spacing w:after="0"/>
+        <w:rPr>
+          <w:rFonts w:ascii="Palatino Linotype" w:hAnsi="Palatino Linotype"/>
+          <w:bCs/>
+          <w:sz w:val="24"/>
+          <w:szCs w:val="24"/>
+        </w:rPr>
+      </w:pPr>
+    </w:p>
+    <w:p>
+      <w:pPr>
+        <w:spacing w:after="0"/>
+        <w:rPr>
+          <w:rFonts w:ascii="Palatino Linotype" w:hAnsi="Palatino Linotype"/>
+          <w:bCs/>
+          <w:sz w:val="24"/>
+          <w:szCs w:val="24"/>
+        </w:rPr>
+      </w:pPr>
+    </w:p>
+    <w:p>
+      <w:pPr>
+        <w:spacing w:after="0"/>
+        <w:rPr>
+          <w:rFonts w:ascii="Palatino Linotype" w:hAnsi="Palatino Linotype"/>
+          <w:bCs/>
+          <w:sz w:val="24"/>
+          <w:szCs w:val="24"/>
+        </w:rPr>
+      </w:pPr>
+    </w:p>
+    <w:p>
+      <w:pPr>
+        <w:spacing w:after="0"/>
+        <w:rPr>
+          <w:rFonts w:ascii="Palatino Linotype" w:hAnsi="Palatino Linotype"/>
+          <w:bCs/>
+          <w:sz w:val="24"/>
+          <w:szCs w:val="24"/>
+        </w:rPr>
+      </w:pPr>
+    </w:p>
+    <w:p>
+      <w:pPr>
+        <w:spacing w:after="0"/>
+        <w:rPr>
+          <w:rFonts w:ascii="Palatino Linotype" w:hAnsi="Palatino Linotype"/>
+          <w:bCs/>
+          <w:sz w:val="24"/>
+          <w:szCs w:val="24"/>
+        </w:rPr>
+      </w:pPr>
+    </w:p>
+    <w:p>
+      <w:pPr>
+        <w:spacing w:after="0"/>
+        <w:rPr>
+          <w:rFonts w:ascii="Palatino Linotype" w:hAnsi="Palatino Linotype"/>
+          <w:bCs/>
+          <w:sz w:val="24"/>
+          <w:szCs w:val="24"/>
+        </w:rPr>
+      </w:pPr>
+    </w:p>
+    <w:p>
+      <w:pPr>
+        <w:spacing w:after="0"/>
+        <w:rPr>
+          <w:rFonts w:ascii="Palatino Linotype" w:hAnsi="Palatino Linotype"/>
+          <w:bCs/>
+          <w:sz w:val="24"/>
+          <w:szCs w:val="24"/>
+        </w:rPr>
+      </w:pPr>
+    </w:p>
+    <w:p>
+      <w:pPr>
+        <w:spacing w:after="0"/>
+        <w:rPr>
+          <w:rFonts w:ascii="Palatino Linotype" w:hAnsi="Palatino Linotype"/>
+          <w:bCs/>
+          <w:sz w:val="24"/>
+          <w:szCs w:val="24"/>
+        </w:rPr>
+      </w:pPr>
+    </w:p>
+    <w:p>
+      <w:pPr>
+        <w:spacing w:after="0"/>
+        <w:rPr>
+          <w:rFonts w:ascii="Palatino Linotype" w:hAnsi="Palatino Linotype"/>
+          <w:bCs/>
+          <w:sz w:val="24"/>
+          <w:szCs w:val="24"/>
+        </w:rPr>
+      </w:pPr>
+    </w:p>
+    <w:p>
+      <w:pPr>
+        <w:spacing w:after="0"/>
+        <w:rPr>
+          <w:rFonts w:ascii="Palatino Linotype" w:hAnsi="Palatino Linotype"/>
+          <w:bCs/>
+          <w:sz w:val="24"/>
+          <w:szCs w:val="24"/>
+        </w:rPr>
+      </w:pPr>
+    </w:p>
+    <w:p>
+      <w:pPr>
+        <w:spacing w:after="0"/>
+        <w:rPr>
+          <w:rFonts w:ascii="Palatino Linotype" w:hAnsi="Palatino Linotype"/>
+          <w:bCs/>
+          <w:sz w:val="24"/>
+          <w:szCs w:val="24"/>
+        </w:rPr>
+      </w:pPr>
+    </w:p>
+    <w:p>
+      <w:pPr>
+        <w:spacing w:after="0"/>
+        <w:rPr>
+          <w:rFonts w:ascii="Palatino Linotype" w:hAnsi="Palatino Linotype"/>
+          <w:bCs/>
+          <w:sz w:val="24"/>
+          <w:szCs w:val="24"/>
+        </w:rPr>
+      </w:pPr>
+    </w:p>
+    <w:p>
+      <w:pPr>
+        <w:spacing w:after="0"/>
+        <w:rPr>
+          <w:rFonts w:ascii="Palatino Linotype" w:hAnsi="Palatino Linotype"/>
+          <w:bCs/>
+          <w:sz w:val="24"/>
+          <w:szCs w:val="24"/>
+        </w:rPr>
+      </w:pPr>
+    </w:p>
+    <w:p>
+      <w:pPr>
+        <w:spacing w:after="0"/>
+        <w:rPr>
+          <w:rFonts w:ascii="Palatino Linotype" w:hAnsi="Palatino Linotype"/>
+          <w:bCs/>
+          <w:sz w:val="24"/>
+          <w:szCs w:val="24"/>
+        </w:rPr>
+      </w:pPr>
+    </w:p>
+    <w:p>
+      <w:pPr>
+        <w:spacing w:after="0"/>
+        <w:rPr>
+          <w:rFonts w:ascii="Palatino Linotype" w:hAnsi="Palatino Linotype"/>
+          <w:bCs/>
+          <w:sz w:val="24"/>
+          <w:szCs w:val="24"/>
+        </w:rPr>
+      </w:pPr>
+    </w:p>
+    <w:p>
+      <w:pPr>
+        <w:spacing w:after="0"/>
+        <w:rPr>
+          <w:rFonts w:ascii="Palatino Linotype" w:hAnsi="Palatino Linotype"/>
+          <w:bCs/>
+          <w:sz w:val="24"/>
+          <w:szCs w:val="24"/>
+        </w:rPr>
+      </w:pPr>
+    </w:p>
+    <w:p>
+      <w:pPr>
+        <w:spacing w:after="0"/>
+        <w:rPr>
+          <w:rFonts w:ascii="Palatino Linotype" w:hAnsi="Palatino Linotype"/>
+          <w:bCs/>
+          <w:sz w:val="24"/>
+          <w:szCs w:val="24"/>
+        </w:rPr>
+      </w:pPr>
+    </w:p>
+    <w:p>
+      <w:pPr>
+        <w:spacing w:after="0"/>
+        <w:rPr>
+          <w:rFonts w:ascii="Palatino Linotype" w:hAnsi="Palatino Linotype"/>
+          <w:bCs/>
+          <w:sz w:val="24"/>
+          <w:szCs w:val="24"/>
+        </w:rPr>
+      </w:pPr>
+    </w:p>
+    <w:p>
+      <w:pPr>
+        <w:spacing w:after="0"/>
+        <w:rPr>
+          <w:rFonts w:ascii="Palatino Linotype" w:hAnsi="Palatino Linotype"/>
+          <w:bCs/>
+          <w:sz w:val="24"/>
+          <w:szCs w:val="24"/>
+        </w:rPr>
+      </w:pPr>
+    </w:p>
+    <w:p>
+      <w:pPr>
+        <w:spacing w:after="0"/>
+        <w:rPr>
+          <w:rFonts w:ascii="Palatino Linotype" w:hAnsi="Palatino Linotype"/>
+          <w:bCs/>
+          <w:sz w:val="24"/>
+          <w:szCs w:val="24"/>
+        </w:rPr>
+      </w:pPr>
+    </w:p>
+    <w:p>
+      <w:pPr>
+        <w:spacing w:after="0"/>
+        <w:rPr>
+          <w:rFonts w:ascii="Palatino Linotype" w:hAnsi="Palatino Linotype"/>
+          <w:bCs/>
+          <w:sz w:val="24"/>
+          <w:szCs w:val="24"/>
+        </w:rPr>
+      </w:pPr>
+    </w:p>
+    <w:p>
+      <w:pPr>
+        <w:spacing w:after="0"/>
+        <w:rPr>
+          <w:rFonts w:ascii="Palatino Linotype" w:hAnsi="Palatino Linotype"/>
+          <w:bCs/>
+          <w:sz w:val="24"/>
+          <w:szCs w:val="24"/>
+        </w:rPr>
+      </w:pPr>
+    </w:p>
+    <w:p>
+      <w:pPr>
+        <w:spacing w:after="0"/>
+        <w:rPr>
+          <w:rFonts w:ascii="Palatino Linotype" w:hAnsi="Palatino Linotype"/>
+          <w:bCs/>
+          <w:sz w:val="24"/>
+          <w:szCs w:val="24"/>
+        </w:rPr>
+      </w:pPr>
+    </w:p>
+    <w:p>
+      <w:pPr>
+        <w:spacing w:after="0"/>
+        <w:rPr>
+          <w:rFonts w:ascii="Palatino Linotype" w:hAnsi="Palatino Linotype"/>
+          <w:bCs/>
+          <w:sz w:val="24"/>
+          <w:szCs w:val="24"/>
+        </w:rPr>
+      </w:pPr>
+    </w:p>
+    <w:p>
+      <w:pPr>
+        <w:spacing w:after="0"/>
+        <w:rPr>
+          <w:rFonts w:ascii="Palatino Linotype" w:hAnsi="Palatino Linotype"/>
+          <w:bCs/>
+          <w:sz w:val="24"/>
+          <w:szCs w:val="24"/>
+        </w:rPr>
+      </w:pPr>
+    </w:p>
+    <w:p>
+      <w:pPr>
+        <w:spacing w:after="0"/>
+        <w:rPr>
+          <w:rFonts w:ascii="Palatino Linotype" w:hAnsi="Palatino Linotype"/>
+          <w:bCs/>
+          <w:sz w:val="24"/>
+          <w:szCs w:val="24"/>
+        </w:rPr>
+      </w:pPr>
+    </w:p>
+    <w:p>
+      <w:pPr>
+        <w:spacing w:after="0"/>
+        <w:rPr>
+          <w:rFonts w:ascii="Palatino Linotype" w:hAnsi="Palatino Linotype"/>
+          <w:bCs/>
+          <w:sz w:val="24"/>
+          <w:szCs w:val="24"/>
+        </w:rPr>
+      </w:pPr>
+    </w:p>
+    <w:p>
+      <w:pPr>
+        <w:spacing w:after="0"/>
+        <w:rPr>
+          <w:rFonts w:ascii="Palatino Linotype" w:hAnsi="Palatino Linotype"/>
+          <w:bCs/>
+          <w:sz w:val="24"/>
+          <w:szCs w:val="24"/>
+        </w:rPr>
+      </w:pPr>
+    </w:p>
+    <w:p>
+      <w:pPr>
+        <w:spacing w:after="0"/>
+        <w:rPr>
+          <w:rFonts w:ascii="Palatino Linotype" w:hAnsi="Palatino Linotype"/>
+          <w:bCs/>
+          <w:sz w:val="24"/>
+          <w:szCs w:val="24"/>
+        </w:rPr>
+      </w:pPr>
+    </w:p>
+    <w:p>
+      <w:pPr>
+        <w:spacing w:after="0"/>
+        <w:rPr>
+          <w:rFonts w:ascii="Palatino Linotype" w:hAnsi="Palatino Linotype"/>
+          <w:bCs/>
+          <w:sz w:val="24"/>
+          <w:szCs w:val="24"/>
+        </w:rPr>
+      </w:pPr>
+    </w:p>
+    <w:p>
+      <w:pPr>
+        <w:spacing w:after="0"/>
+        <w:rPr>
+          <w:rFonts w:ascii="Palatino Linotype" w:hAnsi="Palatino Linotype"/>
+          <w:bCs/>
+          <w:sz w:val="24"/>
+          <w:szCs w:val="24"/>
+        </w:rPr>
+      </w:pPr>
+    </w:p>
+    <w:p>
+      <w:pPr>
+        <w:spacing w:after="0"/>
+        <w:rPr>
+          <w:rFonts w:ascii="Palatino Linotype" w:hAnsi="Palatino Linotype"/>
+          <w:bCs/>
+          <w:sz w:val="24"/>
+          <w:szCs w:val="24"/>
+        </w:rPr>
+      </w:pPr>
+    </w:p>
+    <w:p>
+      <w:pPr>
+        <w:spacing w:after="0"/>
+        <w:rPr>
+          <w:rFonts w:ascii="Palatino Linotype" w:hAnsi="Palatino Linotype"/>
+          <w:bCs/>
+          <w:sz w:val="24"/>
+          <w:szCs w:val="24"/>
+        </w:rPr>
+      </w:pPr>
+    </w:p>
+    <w:p>
+      <w:pPr>
+        <w:spacing w:after="0"/>
+        <w:rPr>
+          <w:rFonts w:ascii="Palatino Linotype" w:hAnsi="Palatino Linotype"/>
+          <w:bCs/>
+          <w:sz w:val="24"/>
+          <w:szCs w:val="24"/>
+        </w:rPr>
+      </w:pPr>
+    </w:p>
+    <w:p>
+      <w:pPr>
+        <w:spacing w:after="0"/>
+        <w:rPr>
+          <w:rFonts w:ascii="Palatino Linotype" w:hAnsi="Palatino Linotype"/>
+          <w:bCs/>
+          <w:sz w:val="24"/>
+          <w:szCs w:val="24"/>
+        </w:rPr>
+      </w:pPr>
+    </w:p>
+    <w:p>
+      <w:pPr>
+        <w:spacing w:after="0"/>
+        <w:rPr>
+          <w:rFonts w:ascii="Palatino Linotype" w:hAnsi="Palatino Linotype"/>
+          <w:bCs/>
+          <w:sz w:val="24"/>
+          <w:szCs w:val="24"/>
+        </w:rPr>
+      </w:pPr>
+    </w:p>
+    <w:p>
+      <w:pPr>
+        <w:spacing w:after="0"/>
+        <w:rPr>
+          <w:rFonts w:ascii="Palatino Linotype" w:hAnsi="Palatino Linotype"/>
+          <w:bCs/>
+          <w:sz w:val="24"/>
+          <w:szCs w:val="24"/>
+        </w:rPr>
+      </w:pPr>
+    </w:p>
+    <w:p>
+      <w:pPr>
+        <w:spacing w:after="0"/>
+        <w:rPr>
+          <w:rFonts w:ascii="Palatino Linotype" w:hAnsi="Palatino Linotype"/>
+          <w:bCs/>
+          <w:sz w:val="24"/>
+          <w:szCs w:val="24"/>
+        </w:rPr>
+      </w:pPr>
+    </w:p>
+    <w:p>
+      <w:pPr>
+        <w:spacing w:after="0"/>
+        <w:rPr>
+          <w:rFonts w:ascii="Palatino Linotype" w:hAnsi="Palatino Linotype"/>
+          <w:bCs/>
+          <w:sz w:val="24"/>
+          <w:szCs w:val="24"/>
+        </w:rPr>
+      </w:pPr>
+    </w:p>
+    <w:p>
+      <w:pPr>
+        <w:spacing w:after="0"/>
+        <w:rPr>
+          <w:rFonts w:ascii="Palatino Linotype" w:hAnsi="Palatino Linotype"/>
+          <w:bCs/>
+          <w:sz w:val="24"/>
+          <w:szCs w:val="24"/>
+        </w:rPr>
+      </w:pPr>
+    </w:p>
+    <w:p>
+      <w:pPr>
+        <w:spacing w:after="0"/>
+        <w:rPr>
+          <w:rFonts w:ascii="Palatino Linotype" w:hAnsi="Palatino Linotype"/>
+          <w:bCs/>
+          <w:sz w:val="24"/>
+          <w:szCs w:val="24"/>
+        </w:rPr>
+      </w:pPr>
+    </w:p>
+    <w:p>
+      <w:pPr>
         <w:spacing w:after="0"/>
         <w:jc w:val="center"/>
-        <w:rPr>
-          <w:rFonts w:ascii="Palatino Linotype" w:hAnsi="Palatino Linotype"/>
-          <w:b/>
-          <w:sz w:val="24"/>
-          <w:szCs w:val="24"/>
-        </w:rPr>
-      </w:pPr>
-      <w:bookmarkStart w:id="0" w:name="_GoBack"/>
-      <w:r>
         <w:rPr>
           <w:rFonts w:ascii="Palatino Linotype" w:hAnsi="Palatino Linotype"/>
           <w:b/>
           <w:sz w:val="28"/>
           <w:szCs w:val="24"/>
         </w:rPr>
-        <w:lastRenderedPageBreak/>
+      </w:pPr>
+    </w:p>
+    <w:p>
+      <w:pPr>
+        <w:spacing w:after="0"/>
+        <w:jc w:val="center"/>
+        <w:rPr>
+          <w:rFonts w:ascii="Palatino Linotype" w:hAnsi="Palatino Linotype"/>
+          <w:b/>
+          <w:sz w:val="24"/>
+          <w:szCs w:val="24"/>
+        </w:rPr>
+      </w:pPr>
+      <w:r>
+        <w:rPr>
+          <w:rFonts w:ascii="Palatino Linotype" w:hAnsi="Palatino Linotype"/>
+          <w:b/>
+          <w:sz w:val="28"/>
+          <w:szCs w:val="24"/>
+        </w:rPr>
         <w:t>Answers</w:t>
       </w:r>
     </w:p>
-    <w:bookmarkEnd w:id="0"/>
-    <w:p>
-      <w:pPr>
-        <w:spacing w:after="0"/>
-        <w:rPr>
-          <w:rFonts w:ascii="Palatino Linotype" w:hAnsi="Palatino Linotype"/>
-          <w:sz w:val="24"/>
-          <w:szCs w:val="24"/>
-        </w:rPr>
-      </w:pPr>
-    </w:p>
-    <w:p>
-      <w:pPr>
-        <w:spacing w:after="0"/>
-        <w:rPr>
-          <w:rFonts w:ascii="Palatino Linotype" w:hAnsi="Palatino Linotype"/>
-          <w:sz w:val="24"/>
-          <w:szCs w:val="24"/>
-        </w:rPr>
-      </w:pPr>
-      <w:r>
-        <w:rPr>
-          <w:rFonts w:ascii="Palatino Linotype" w:hAnsi="Palatino Linotype"/>
-          <w:sz w:val="24"/>
-          <w:szCs w:val="24"/>
-        </w:rPr>
-        <w:t xml:space="preserve">1. </w:t>
-      </w:r>
-      <w:r>
+    <w:p>
+      <w:pPr>
+        <w:spacing w:after="0"/>
+        <w:rPr>
+          <w:rFonts w:ascii="Palatino Linotype" w:hAnsi="Palatino Linotype"/>
+          <w:sz w:val="24"/>
+          <w:szCs w:val="24"/>
+        </w:rPr>
+      </w:pPr>
+    </w:p>
+    <w:p>
+      <w:pPr>
+        <w:spacing w:after="0"/>
         <w:rPr>
           <w:rFonts w:ascii="Palatino Linotype" w:hAnsi="Palatino Linotype"/>
           <w:b/>
-          <w:sz w:val="24"/>
-          <w:szCs w:val="24"/>
-        </w:rPr>
-        <w:t xml:space="preserve"> “55”</w:t>
-      </w:r>
-    </w:p>
-    <w:p>
-      <w:pPr>
-        <w:spacing w:after="0"/>
-        <w:rPr>
-          <w:rFonts w:ascii="Palatino Linotype" w:hAnsi="Palatino Linotype"/>
-          <w:sz w:val="24"/>
-          <w:szCs w:val="24"/>
-        </w:rPr>
-      </w:pPr>
-      <w:r>
-        <w:rPr>
-          <w:rFonts w:ascii="Palatino Linotype" w:hAnsi="Palatino Linotype"/>
-          <w:sz w:val="24"/>
-          <w:szCs w:val="24"/>
-        </w:rPr>
-        <w:t xml:space="preserve">2. </w:t>
-      </w:r>
+          <w:bCs/>
+          <w:sz w:val="24"/>
+          <w:szCs w:val="24"/>
+        </w:rPr>
+      </w:pPr>
       <w:r>
         <w:rPr>
           <w:rFonts w:ascii="Palatino Linotype" w:hAnsi="Palatino Linotype"/>
           <w:b/>
+          <w:bCs/>
+          <w:sz w:val="24"/>
+          <w:szCs w:val="24"/>
+        </w:rPr>
+        <w:t>1.  55</w:t>
+      </w:r>
+    </w:p>
+    <w:p>
+      <w:pPr>
+        <w:spacing w:after="0"/>
+        <w:rPr>
+          <w:rFonts w:ascii="Palatino Linotype" w:hAnsi="Palatino Linotype"/>
+          <w:b/>
+          <w:bCs/>
+          <w:sz w:val="24"/>
+          <w:szCs w:val="24"/>
+        </w:rPr>
+      </w:pPr>
+      <w:r>
+        <w:rPr>
+          <w:rFonts w:ascii="Palatino Linotype" w:hAnsi="Palatino Linotype"/>
+          <w:b/>
+          <w:bCs/>
+          <w:sz w:val="24"/>
+          <w:szCs w:val="24"/>
+        </w:rPr>
+        <w:t>2. 10</w:t>
+      </w:r>
+    </w:p>
+    <w:p>
+      <w:pPr>
+        <w:spacing w:after="0"/>
+        <w:rPr>
+          <w:rFonts w:ascii="Palatino Linotype" w:hAnsi="Palatino Linotype"/>
+          <w:b/>
+          <w:bCs/>
+          <w:sz w:val="24"/>
+          <w:szCs w:val="24"/>
+        </w:rPr>
+      </w:pPr>
+      <w:r>
+        <w:rPr>
+          <w:rFonts w:ascii="Palatino Linotype" w:hAnsi="Palatino Linotype"/>
+          <w:b/>
+          <w:bCs/>
+          <w:sz w:val="24"/>
+          <w:szCs w:val="24"/>
+        </w:rPr>
+        <w:t xml:space="preserve">3. </w:t>
+      </w:r>
+      <w:r>
+        <w:rPr>
+          <w:rFonts w:ascii="Palatino Linotype" w:hAnsi="Palatino Linotype"/>
+          <w:b/>
+          <w:bCs/>
+          <w:sz w:val="24"/>
+          <w:szCs w:val="24"/>
+        </w:rPr>
+        <w:t xml:space="preserve">5, </w:t>
+      </w:r>
+      <w:r>
+        <w:rPr>
+          <w:rFonts w:ascii="Palatino Linotype" w:hAnsi="Palatino Linotype"/>
+          <w:b/>
+          <w:bCs/>
           <w:sz w:val="24"/>
           <w:szCs w:val="24"/>
         </w:rPr>
@@ -4236,24 +5563,6 @@
           <w:sz w:val="24"/>
           <w:szCs w:val="24"/>
         </w:rPr>
-        <w:t>3. 10</w:t>
-      </w:r>
-    </w:p>
-    <w:p>
-      <w:pPr>
-        <w:spacing w:after="0"/>
-        <w:rPr>
-          <w:rFonts w:ascii="Palatino Linotype" w:hAnsi="Palatino Linotype"/>
-          <w:sz w:val="24"/>
-          <w:szCs w:val="24"/>
-        </w:rPr>
-      </w:pPr>
-      <w:r>
-        <w:rPr>
-          <w:rFonts w:ascii="Palatino Linotype" w:hAnsi="Palatino Linotype"/>
-          <w:sz w:val="24"/>
-          <w:szCs w:val="24"/>
-        </w:rPr>
         <w:t xml:space="preserve">4. </w:t>
       </w:r>
       <w:r>
@@ -4479,6 +5788,60 @@
           <w:sz w:val="24"/>
           <w:szCs w:val="24"/>
         </w:rPr>
+        <w:t>No output</w:t>
+      </w:r>
+    </w:p>
+    <w:p>
+      <w:pPr>
+        <w:spacing w:after="0"/>
+        <w:rPr>
+          <w:rFonts w:ascii="Palatino Linotype" w:hAnsi="Palatino Linotype"/>
+          <w:sz w:val="24"/>
+          <w:szCs w:val="24"/>
+        </w:rPr>
+      </w:pPr>
+      <w:r>
+        <w:rPr>
+          <w:rFonts w:ascii="Palatino Linotype" w:hAnsi="Palatino Linotype"/>
+          <w:sz w:val="24"/>
+          <w:szCs w:val="24"/>
+        </w:rPr>
+        <w:t xml:space="preserve">13. </w:t>
+      </w:r>
+      <w:r>
+        <w:rPr>
+          <w:rFonts w:ascii="Palatino Linotype" w:hAnsi="Palatino Linotype"/>
+          <w:b/>
+          <w:sz w:val="24"/>
+          <w:szCs w:val="24"/>
+        </w:rPr>
+        <w:t>[44, 1, 22, 111]</w:t>
+      </w:r>
+    </w:p>
+    <w:p>
+      <w:pPr>
+        <w:spacing w:after="0"/>
+        <w:rPr>
+          <w:rFonts w:ascii="Palatino Linotype" w:hAnsi="Palatino Linotype"/>
+          <w:sz w:val="24"/>
+          <w:szCs w:val="24"/>
+        </w:rPr>
+      </w:pPr>
+      <w:r>
+        <w:rPr>
+          <w:rFonts w:ascii="Palatino Linotype" w:hAnsi="Palatino Linotype"/>
+          <w:sz w:val="24"/>
+          <w:szCs w:val="24"/>
+        </w:rPr>
+        <w:t xml:space="preserve">14. </w:t>
+      </w:r>
+      <w:r>
+        <w:rPr>
+          <w:rFonts w:ascii="Palatino Linotype" w:hAnsi="Palatino Linotype"/>
+          <w:b/>
+          <w:sz w:val="24"/>
+          <w:szCs w:val="24"/>
+        </w:rPr>
         <w:t>21</w:t>
       </w:r>
     </w:p>
@@ -4497,7 +5860,7 @@
           <w:sz w:val="24"/>
           <w:szCs w:val="24"/>
         </w:rPr>
-        <w:t xml:space="preserve">13. </w:t>
+        <w:t xml:space="preserve">15. </w:t>
       </w:r>
       <w:r>
         <w:rPr>
@@ -4506,25 +5869,25 @@
           <w:sz w:val="24"/>
           <w:szCs w:val="24"/>
         </w:rPr>
-        <w:t>[44, 1, 22, 111]</w:t>
-      </w:r>
-    </w:p>
-    <w:p>
-      <w:pPr>
-        <w:spacing w:after="0"/>
-        <w:rPr>
-          <w:rFonts w:ascii="Palatino Linotype" w:hAnsi="Palatino Linotype"/>
-          <w:sz w:val="24"/>
-          <w:szCs w:val="24"/>
-        </w:rPr>
-      </w:pPr>
-      <w:r>
-        <w:rPr>
-          <w:rFonts w:ascii="Palatino Linotype" w:hAnsi="Palatino Linotype"/>
-          <w:sz w:val="24"/>
-          <w:szCs w:val="24"/>
-        </w:rPr>
-        <w:t xml:space="preserve">14. </w:t>
+        <w:t>4, 10, 18</w:t>
+      </w:r>
+    </w:p>
+    <w:p>
+      <w:pPr>
+        <w:spacing w:after="0"/>
+        <w:rPr>
+          <w:rFonts w:ascii="Palatino Linotype" w:hAnsi="Palatino Linotype"/>
+          <w:sz w:val="24"/>
+          <w:szCs w:val="24"/>
+        </w:rPr>
+      </w:pPr>
+      <w:r>
+        <w:rPr>
+          <w:rFonts w:ascii="Palatino Linotype" w:hAnsi="Palatino Linotype"/>
+          <w:sz w:val="24"/>
+          <w:szCs w:val="24"/>
+        </w:rPr>
+        <w:t xml:space="preserve">16. </w:t>
       </w:r>
       <w:r>
         <w:rPr>
@@ -4533,25 +5896,25 @@
           <w:sz w:val="24"/>
           <w:szCs w:val="24"/>
         </w:rPr>
-        <w:t>9</w:t>
-      </w:r>
-    </w:p>
-    <w:p>
-      <w:pPr>
-        <w:spacing w:after="0"/>
-        <w:rPr>
-          <w:rFonts w:ascii="Palatino Linotype" w:hAnsi="Palatino Linotype"/>
-          <w:sz w:val="24"/>
-          <w:szCs w:val="24"/>
-        </w:rPr>
-      </w:pPr>
-      <w:r>
-        <w:rPr>
-          <w:rFonts w:ascii="Palatino Linotype" w:hAnsi="Palatino Linotype"/>
-          <w:sz w:val="24"/>
-          <w:szCs w:val="24"/>
-        </w:rPr>
-        <w:t xml:space="preserve">15. </w:t>
+        <w:t>-Infinity  Infinity</w:t>
+      </w:r>
+    </w:p>
+    <w:p>
+      <w:pPr>
+        <w:spacing w:after="0"/>
+        <w:rPr>
+          <w:rFonts w:ascii="Palatino Linotype" w:hAnsi="Palatino Linotype"/>
+          <w:sz w:val="24"/>
+          <w:szCs w:val="24"/>
+        </w:rPr>
+      </w:pPr>
+      <w:r>
+        <w:rPr>
+          <w:rFonts w:ascii="Palatino Linotype" w:hAnsi="Palatino Linotype"/>
+          <w:sz w:val="24"/>
+          <w:szCs w:val="24"/>
+        </w:rPr>
+        <w:t xml:space="preserve">17. </w:t>
       </w:r>
       <w:r>
         <w:rPr>
@@ -4560,25 +5923,25 @@
           <w:sz w:val="24"/>
           <w:szCs w:val="24"/>
         </w:rPr>
-        <w:t>4, 10, 18</w:t>
-      </w:r>
-    </w:p>
-    <w:p>
-      <w:pPr>
-        <w:spacing w:after="0"/>
-        <w:rPr>
-          <w:rFonts w:ascii="Palatino Linotype" w:hAnsi="Palatino Linotype"/>
-          <w:sz w:val="24"/>
-          <w:szCs w:val="24"/>
-        </w:rPr>
-      </w:pPr>
-      <w:r>
-        <w:rPr>
-          <w:rFonts w:ascii="Palatino Linotype" w:hAnsi="Palatino Linotype"/>
-          <w:sz w:val="24"/>
-          <w:szCs w:val="24"/>
-        </w:rPr>
-        <w:t xml:space="preserve">16. </w:t>
+        <w:t>5</w:t>
+      </w:r>
+    </w:p>
+    <w:p>
+      <w:pPr>
+        <w:spacing w:after="0"/>
+        <w:rPr>
+          <w:rFonts w:ascii="Palatino Linotype" w:hAnsi="Palatino Linotype"/>
+          <w:sz w:val="24"/>
+          <w:szCs w:val="24"/>
+        </w:rPr>
+      </w:pPr>
+      <w:r>
+        <w:rPr>
+          <w:rFonts w:ascii="Palatino Linotype" w:hAnsi="Palatino Linotype"/>
+          <w:sz w:val="24"/>
+          <w:szCs w:val="24"/>
+        </w:rPr>
+        <w:t xml:space="preserve">18. </w:t>
       </w:r>
       <w:r>
         <w:rPr>
@@ -4587,25 +5950,25 @@
           <w:sz w:val="24"/>
           <w:szCs w:val="24"/>
         </w:rPr>
-        <w:t>-Infinity  Infinity</w:t>
-      </w:r>
-    </w:p>
-    <w:p>
-      <w:pPr>
-        <w:spacing w:after="0"/>
-        <w:rPr>
-          <w:rFonts w:ascii="Palatino Linotype" w:hAnsi="Palatino Linotype"/>
-          <w:sz w:val="24"/>
-          <w:szCs w:val="24"/>
-        </w:rPr>
-      </w:pPr>
-      <w:r>
-        <w:rPr>
-          <w:rFonts w:ascii="Palatino Linotype" w:hAnsi="Palatino Linotype"/>
-          <w:sz w:val="24"/>
-          <w:szCs w:val="24"/>
-        </w:rPr>
-        <w:t xml:space="preserve">17. </w:t>
+        <w:t>false</w:t>
+      </w:r>
+    </w:p>
+    <w:p>
+      <w:pPr>
+        <w:spacing w:after="0"/>
+        <w:rPr>
+          <w:rFonts w:ascii="Palatino Linotype" w:hAnsi="Palatino Linotype"/>
+          <w:sz w:val="24"/>
+          <w:szCs w:val="24"/>
+        </w:rPr>
+      </w:pPr>
+      <w:r>
+        <w:rPr>
+          <w:rFonts w:ascii="Palatino Linotype" w:hAnsi="Palatino Linotype"/>
+          <w:sz w:val="24"/>
+          <w:szCs w:val="24"/>
+        </w:rPr>
+        <w:t xml:space="preserve">19. </w:t>
       </w:r>
       <w:r>
         <w:rPr>
@@ -4614,25 +5977,25 @@
           <w:sz w:val="24"/>
           <w:szCs w:val="24"/>
         </w:rPr>
-        <w:t>5</w:t>
-      </w:r>
-    </w:p>
-    <w:p>
-      <w:pPr>
-        <w:spacing w:after="0"/>
-        <w:rPr>
-          <w:rFonts w:ascii="Palatino Linotype" w:hAnsi="Palatino Linotype"/>
-          <w:sz w:val="24"/>
-          <w:szCs w:val="24"/>
-        </w:rPr>
-      </w:pPr>
-      <w:r>
-        <w:rPr>
-          <w:rFonts w:ascii="Palatino Linotype" w:hAnsi="Palatino Linotype"/>
-          <w:sz w:val="24"/>
-          <w:szCs w:val="24"/>
-        </w:rPr>
-        <w:t xml:space="preserve">18. </w:t>
+        <w:t>number</w:t>
+      </w:r>
+    </w:p>
+    <w:p>
+      <w:pPr>
+        <w:spacing w:after="0"/>
+        <w:rPr>
+          <w:rFonts w:ascii="Palatino Linotype" w:hAnsi="Palatino Linotype"/>
+          <w:sz w:val="24"/>
+          <w:szCs w:val="24"/>
+        </w:rPr>
+      </w:pPr>
+      <w:r>
+        <w:rPr>
+          <w:rFonts w:ascii="Palatino Linotype" w:hAnsi="Palatino Linotype"/>
+          <w:sz w:val="24"/>
+          <w:szCs w:val="24"/>
+        </w:rPr>
+        <w:t xml:space="preserve">20. </w:t>
       </w:r>
       <w:r>
         <w:rPr>
@@ -4641,25 +6004,25 @@
           <w:sz w:val="24"/>
           <w:szCs w:val="24"/>
         </w:rPr>
-        <w:t>false</w:t>
-      </w:r>
-    </w:p>
-    <w:p>
-      <w:pPr>
-        <w:spacing w:after="0"/>
-        <w:rPr>
-          <w:rFonts w:ascii="Palatino Linotype" w:hAnsi="Palatino Linotype"/>
-          <w:sz w:val="24"/>
-          <w:szCs w:val="24"/>
-        </w:rPr>
-      </w:pPr>
-      <w:r>
-        <w:rPr>
-          <w:rFonts w:ascii="Palatino Linotype" w:hAnsi="Palatino Linotype"/>
-          <w:sz w:val="24"/>
-          <w:szCs w:val="24"/>
-        </w:rPr>
-        <w:t xml:space="preserve">19. </w:t>
+        <w:t>6</w:t>
+      </w:r>
+    </w:p>
+    <w:p>
+      <w:pPr>
+        <w:spacing w:after="0"/>
+        <w:rPr>
+          <w:rFonts w:ascii="Palatino Linotype" w:hAnsi="Palatino Linotype"/>
+          <w:sz w:val="24"/>
+          <w:szCs w:val="24"/>
+        </w:rPr>
+      </w:pPr>
+      <w:r>
+        <w:rPr>
+          <w:rFonts w:ascii="Palatino Linotype" w:hAnsi="Palatino Linotype"/>
+          <w:sz w:val="24"/>
+          <w:szCs w:val="24"/>
+        </w:rPr>
+        <w:t xml:space="preserve">21. </w:t>
       </w:r>
       <w:r>
         <w:rPr>
@@ -4668,25 +6031,25 @@
           <w:sz w:val="24"/>
           <w:szCs w:val="24"/>
         </w:rPr>
-        <w:t>number</w:t>
-      </w:r>
-    </w:p>
-    <w:p>
-      <w:pPr>
-        <w:spacing w:after="0"/>
-        <w:rPr>
-          <w:rFonts w:ascii="Palatino Linotype" w:hAnsi="Palatino Linotype"/>
-          <w:sz w:val="24"/>
-          <w:szCs w:val="24"/>
-        </w:rPr>
-      </w:pPr>
-      <w:r>
-        <w:rPr>
-          <w:rFonts w:ascii="Palatino Linotype" w:hAnsi="Palatino Linotype"/>
-          <w:sz w:val="24"/>
-          <w:szCs w:val="24"/>
-        </w:rPr>
-        <w:t xml:space="preserve">20. </w:t>
+        <w:t>[3, 4]</w:t>
+      </w:r>
+    </w:p>
+    <w:p>
+      <w:pPr>
+        <w:spacing w:after="0"/>
+        <w:rPr>
+          <w:rFonts w:ascii="Palatino Linotype" w:hAnsi="Palatino Linotype"/>
+          <w:sz w:val="24"/>
+          <w:szCs w:val="24"/>
+        </w:rPr>
+      </w:pPr>
+      <w:r>
+        <w:rPr>
+          <w:rFonts w:ascii="Palatino Linotype" w:hAnsi="Palatino Linotype"/>
+          <w:sz w:val="24"/>
+          <w:szCs w:val="24"/>
+        </w:rPr>
+        <w:t xml:space="preserve">22. </w:t>
       </w:r>
       <w:r>
         <w:rPr>
@@ -4695,25 +6058,25 @@
           <w:sz w:val="24"/>
           <w:szCs w:val="24"/>
         </w:rPr>
-        <w:t>6</w:t>
-      </w:r>
-    </w:p>
-    <w:p>
-      <w:pPr>
-        <w:spacing w:after="0"/>
-        <w:rPr>
-          <w:rFonts w:ascii="Palatino Linotype" w:hAnsi="Palatino Linotype"/>
-          <w:sz w:val="24"/>
-          <w:szCs w:val="24"/>
-        </w:rPr>
-      </w:pPr>
-      <w:r>
-        <w:rPr>
-          <w:rFonts w:ascii="Palatino Linotype" w:hAnsi="Palatino Linotype"/>
-          <w:sz w:val="24"/>
-          <w:szCs w:val="24"/>
-        </w:rPr>
-        <w:t xml:space="preserve">21. </w:t>
+        <w:t>123</w:t>
+      </w:r>
+    </w:p>
+    <w:p>
+      <w:pPr>
+        <w:spacing w:after="0"/>
+        <w:rPr>
+          <w:rFonts w:ascii="Palatino Linotype" w:hAnsi="Palatino Linotype"/>
+          <w:sz w:val="24"/>
+          <w:szCs w:val="24"/>
+        </w:rPr>
+      </w:pPr>
+      <w:r>
+        <w:rPr>
+          <w:rFonts w:ascii="Palatino Linotype" w:hAnsi="Palatino Linotype"/>
+          <w:sz w:val="24"/>
+          <w:szCs w:val="24"/>
+        </w:rPr>
+        <w:t xml:space="preserve">23. </w:t>
       </w:r>
       <w:r>
         <w:rPr>
@@ -4722,25 +6085,33 @@
           <w:sz w:val="24"/>
           <w:szCs w:val="24"/>
         </w:rPr>
-        <w:t>[3, 4]</w:t>
-      </w:r>
-    </w:p>
-    <w:p>
-      <w:pPr>
-        <w:spacing w:after="0"/>
-        <w:rPr>
-          <w:rFonts w:ascii="Palatino Linotype" w:hAnsi="Palatino Linotype"/>
-          <w:sz w:val="24"/>
-          <w:szCs w:val="24"/>
-        </w:rPr>
-      </w:pPr>
-      <w:r>
-        <w:rPr>
-          <w:rFonts w:ascii="Palatino Linotype" w:hAnsi="Palatino Linotype"/>
-          <w:sz w:val="24"/>
-          <w:szCs w:val="24"/>
-        </w:rPr>
-        <w:t xml:space="preserve">22. </w:t>
+        <w:t>NaN</w:t>
+      </w:r>
+    </w:p>
+    <w:p>
+      <w:pPr>
+        <w:spacing w:after="0"/>
+        <w:rPr>
+          <w:rFonts w:ascii="Palatino Linotype" w:hAnsi="Palatino Linotype"/>
+          <w:sz w:val="24"/>
+          <w:szCs w:val="24"/>
+        </w:rPr>
+      </w:pPr>
+      <w:r>
+        <w:rPr>
+          <w:rFonts w:ascii="Palatino Linotype" w:hAnsi="Palatino Linotype"/>
+          <w:sz w:val="24"/>
+          <w:szCs w:val="24"/>
+        </w:rPr>
+        <w:t xml:space="preserve">24. </w:t>
+      </w:r>
+      <w:r>
+        <w:rPr>
+          <w:rFonts w:ascii="Palatino Linotype" w:hAnsi="Palatino Linotype"/>
+          <w:sz w:val="24"/>
+          <w:szCs w:val="24"/>
+        </w:rPr>
+        <w:t xml:space="preserve"> </w:t>
       </w:r>
       <w:r>
         <w:rPr>
@@ -4749,52 +6120,202 @@
           <w:sz w:val="24"/>
           <w:szCs w:val="24"/>
         </w:rPr>
-        <w:t>123 NaN</w:t>
-      </w:r>
-    </w:p>
-    <w:p>
-      <w:pPr>
-        <w:spacing w:after="0"/>
-        <w:rPr>
-          <w:rFonts w:ascii="Palatino Linotype" w:hAnsi="Palatino Linotype"/>
-          <w:sz w:val="24"/>
-          <w:szCs w:val="24"/>
-        </w:rPr>
-      </w:pPr>
-      <w:r>
-        <w:rPr>
-          <w:rFonts w:ascii="Palatino Linotype" w:hAnsi="Palatino Linotype"/>
-          <w:sz w:val="24"/>
-          <w:szCs w:val="24"/>
-        </w:rPr>
-        <w:t xml:space="preserve">23. </w:t>
-      </w:r>
-      <w:r>
+        <w:t>0, 1, 2</w:t>
+      </w:r>
+    </w:p>
+    <w:p>
+      <w:pPr>
+        <w:spacing w:after="0"/>
         <w:rPr>
           <w:rFonts w:ascii="Palatino Linotype" w:hAnsi="Palatino Linotype"/>
           <w:b/>
           <w:sz w:val="24"/>
           <w:szCs w:val="24"/>
         </w:rPr>
-        <w:t>NaN</w:t>
-      </w:r>
-    </w:p>
-    <w:p>
-      <w:pPr>
-        <w:spacing w:after="0"/>
-        <w:rPr>
-          <w:rFonts w:ascii="Palatino Linotype" w:hAnsi="Palatino Linotype"/>
-          <w:sz w:val="24"/>
-          <w:szCs w:val="24"/>
-        </w:rPr>
-      </w:pPr>
-      <w:r>
-        <w:rPr>
-          <w:rFonts w:ascii="Palatino Linotype" w:hAnsi="Palatino Linotype"/>
-          <w:sz w:val="24"/>
-          <w:szCs w:val="24"/>
-        </w:rPr>
-        <w:t xml:space="preserve">24. </w:t>
+      </w:pPr>
+      <w:r>
+        <w:rPr>
+          <w:rFonts w:ascii="Palatino Linotype" w:hAnsi="Palatino Linotype"/>
+          <w:sz w:val="24"/>
+          <w:szCs w:val="24"/>
+        </w:rPr>
+        <w:t xml:space="preserve">25. </w:t>
+      </w:r>
+      <w:proofErr w:type="gramStart"/>
+      <w:r>
+        <w:rPr>
+          <w:rFonts w:ascii="Palatino Linotype" w:hAnsi="Palatino Linotype"/>
+          <w:b/>
+          <w:sz w:val="24"/>
+          <w:szCs w:val="24"/>
+        </w:rPr>
+        <w:t>Set(</w:t>
+      </w:r>
+      <w:proofErr w:type="gramEnd"/>
+      <w:r>
+        <w:rPr>
+          <w:rFonts w:ascii="Palatino Linotype" w:hAnsi="Palatino Linotype"/>
+          <w:b/>
+          <w:sz w:val="24"/>
+          <w:szCs w:val="24"/>
+        </w:rPr>
+        <w:t xml:space="preserve">5) </w:t>
+      </w:r>
+      <w:r>
+        <w:rPr>
+          <w:rFonts w:ascii="Palatino Linotype" w:hAnsi="Palatino Linotype"/>
+          <w:b/>
+          <w:sz w:val="24"/>
+          <w:szCs w:val="24"/>
+        </w:rPr>
+        <w:t>{4</w:t>
+      </w:r>
+      <w:r>
+        <w:rPr>
+          <w:rFonts w:ascii="Palatino Linotype" w:hAnsi="Palatino Linotype"/>
+          <w:b/>
+          <w:sz w:val="24"/>
+          <w:szCs w:val="24"/>
+        </w:rPr>
+        <w:t>, 5, 6, 7, 8 }</w:t>
+      </w:r>
+    </w:p>
+    <w:p>
+      <w:pPr>
+        <w:spacing w:after="0"/>
+        <w:rPr>
+          <w:rFonts w:ascii="Palatino Linotype" w:hAnsi="Palatino Linotype"/>
+          <w:sz w:val="24"/>
+          <w:szCs w:val="24"/>
+        </w:rPr>
+      </w:pPr>
+      <w:r>
+        <w:rPr>
+          <w:rFonts w:ascii="Palatino Linotype" w:hAnsi="Palatino Linotype"/>
+          <w:sz w:val="24"/>
+          <w:szCs w:val="24"/>
+        </w:rPr>
+        <w:t xml:space="preserve">26. </w:t>
+      </w:r>
+      <w:r>
+        <w:rPr>
+          <w:rFonts w:ascii="Palatino Linotype" w:hAnsi="Palatino Linotype"/>
+          <w:b/>
+          <w:sz w:val="24"/>
+          <w:szCs w:val="24"/>
+        </w:rPr>
+        <w:t>[1, 'saleel', -1]</w:t>
+      </w:r>
+    </w:p>
+    <w:p>
+      <w:pPr>
+        <w:spacing w:after="0"/>
+        <w:rPr>
+          <w:rFonts w:ascii="Palatino Linotype" w:hAnsi="Palatino Linotype"/>
+          <w:sz w:val="24"/>
+          <w:szCs w:val="24"/>
+        </w:rPr>
+      </w:pPr>
+      <w:r>
+        <w:rPr>
+          <w:rFonts w:ascii="Palatino Linotype" w:hAnsi="Palatino Linotype"/>
+          <w:sz w:val="24"/>
+          <w:szCs w:val="24"/>
+        </w:rPr>
+        <w:t xml:space="preserve">27. </w:t>
+      </w:r>
+      <w:r>
+        <w:rPr>
+          <w:rFonts w:ascii="Palatino Linotype" w:hAnsi="Palatino Linotype"/>
+          <w:b/>
+          <w:sz w:val="24"/>
+          <w:szCs w:val="24"/>
+        </w:rPr>
+        <w:t>[ Set(6) { 34, 35, 45, 48, 49, 55 } ]</w:t>
+      </w:r>
+    </w:p>
+    <w:p>
+      <w:pPr>
+        <w:spacing w:after="0"/>
+        <w:rPr>
+          <w:rFonts w:ascii="Palatino Linotype" w:hAnsi="Palatino Linotype"/>
+          <w:sz w:val="24"/>
+          <w:szCs w:val="24"/>
+        </w:rPr>
+      </w:pPr>
+      <w:r>
+        <w:rPr>
+          <w:rFonts w:ascii="Palatino Linotype" w:hAnsi="Palatino Linotype"/>
+          <w:sz w:val="24"/>
+          <w:szCs w:val="24"/>
+        </w:rPr>
+        <w:t xml:space="preserve">28. </w:t>
+      </w:r>
+      <w:r>
+        <w:rPr>
+          <w:rFonts w:ascii="Palatino Linotype" w:hAnsi="Palatino Linotype"/>
+          <w:b/>
+          <w:sz w:val="24"/>
+          <w:szCs w:val="24"/>
+        </w:rPr>
+        <w:t>{ 'surat', 'saleel', 'baroda', '9850884228' }</w:t>
+      </w:r>
+    </w:p>
+    <w:p>
+      <w:pPr>
+        <w:spacing w:after="0"/>
+        <w:rPr>
+          <w:rFonts w:ascii="Palatino Linotype" w:hAnsi="Palatino Linotype"/>
+          <w:sz w:val="24"/>
+          <w:szCs w:val="24"/>
+        </w:rPr>
+      </w:pPr>
+      <w:r>
+        <w:rPr>
+          <w:rFonts w:ascii="Palatino Linotype" w:hAnsi="Palatino Linotype"/>
+          <w:sz w:val="24"/>
+          <w:szCs w:val="24"/>
+        </w:rPr>
+        <w:t xml:space="preserve">29. </w:t>
+      </w:r>
+      <w:r>
+        <w:rPr>
+          <w:rFonts w:ascii="Palatino Linotype" w:hAnsi="Palatino Linotype"/>
+          <w:b/>
+          <w:sz w:val="24"/>
+          <w:szCs w:val="24"/>
+        </w:rPr>
+        <w:t>[ 'red', 'yellow', 'purple</w:t>
+      </w:r>
+      <w:proofErr w:type="gramStart"/>
+      <w:r>
+        <w:rPr>
+          <w:rFonts w:ascii="Palatino Linotype" w:hAnsi="Palatino Linotype"/>
+          <w:b/>
+          <w:sz w:val="24"/>
+          <w:szCs w:val="24"/>
+        </w:rPr>
+        <w:t>' ]</w:t>
+      </w:r>
+      <w:proofErr w:type="gramEnd"/>
+    </w:p>
+    <w:p>
+      <w:pPr>
+        <w:spacing w:after="0"/>
+        <w:rPr>
+          <w:rFonts w:ascii="Palatino Linotype" w:hAnsi="Palatino Linotype"/>
+          <w:b/>
+          <w:sz w:val="24"/>
+          <w:szCs w:val="24"/>
+        </w:rPr>
+      </w:pPr>
+      <w:r>
+        <w:rPr>
+          <w:rFonts w:ascii="Palatino Linotype" w:hAnsi="Palatino Linotype"/>
+          <w:sz w:val="24"/>
+          <w:szCs w:val="24"/>
+        </w:rPr>
+        <w:t>30.</w:t>
       </w:r>
       <w:r>
         <w:rPr>
@@ -4811,7 +6332,7 @@
           <w:sz w:val="24"/>
           <w:szCs w:val="24"/>
         </w:rPr>
-        <w:t>0, 1, 2</w:t>
+        <w:t>0 red</w:t>
       </w:r>
     </w:p>
     <w:p>
@@ -4827,22 +6348,12 @@
       <w:r>
         <w:rPr>
           <w:rFonts w:ascii="Palatino Linotype" w:hAnsi="Palatino Linotype"/>
-          <w:sz w:val="24"/>
-          <w:szCs w:val="24"/>
-        </w:rPr>
-        <w:t xml:space="preserve">25. </w:t>
-      </w:r>
-      <w:proofErr w:type="gramStart"/>
-      <w:r>
-        <w:rPr>
-          <w:rFonts w:ascii="Palatino Linotype" w:hAnsi="Palatino Linotype"/>
           <w:b/>
           <w:sz w:val="24"/>
           <w:szCs w:val="24"/>
         </w:rPr>
-        <w:t>Set(</w:t>
-      </w:r>
-      <w:proofErr w:type="gramEnd"/>
+        <w:t xml:space="preserve"> </w:t>
+      </w:r>
       <w:r>
         <w:rPr>
           <w:rFonts w:ascii="Palatino Linotype" w:hAnsi="Palatino Linotype"/>
@@ -4850,17 +6361,19 @@
           <w:sz w:val="24"/>
           <w:szCs w:val="24"/>
         </w:rPr>
-        <w:t xml:space="preserve">5) </w:t>
-      </w:r>
-      <w:r>
+        <w:t xml:space="preserve">      1 yellow</w:t>
+      </w:r>
+    </w:p>
+    <w:p>
+      <w:pPr>
+        <w:spacing w:after="0"/>
         <w:rPr>
           <w:rFonts w:ascii="Palatino Linotype" w:hAnsi="Palatino Linotype"/>
           <w:b/>
           <w:sz w:val="24"/>
           <w:szCs w:val="24"/>
         </w:rPr>
-        <w:t>{4</w:t>
-      </w:r>
+      </w:pPr>
       <w:r>
         <w:rPr>
           <w:rFonts w:ascii="Palatino Linotype" w:hAnsi="Palatino Linotype"/>
@@ -4868,18 +6381,8 @@
           <w:sz w:val="24"/>
           <w:szCs w:val="24"/>
         </w:rPr>
-        <w:t>, 5, 6, 7, 8 }</w:t>
-      </w:r>
-    </w:p>
-    <w:p>
-      <w:pPr>
-        <w:spacing w:after="0"/>
-        <w:rPr>
-          <w:rFonts w:ascii="Palatino Linotype" w:hAnsi="Palatino Linotype"/>
-          <w:sz w:val="24"/>
-          <w:szCs w:val="24"/>
-        </w:rPr>
-      </w:pPr>
+        <w:t xml:space="preserve"> </w:t>
+      </w:r>
       <w:r>
         <w:rPr>
           <w:rFonts w:ascii="Palatino Linotype" w:hAnsi="Palatino Linotype"/>
@@ -4887,9 +6390,18 @@
           <w:sz w:val="24"/>
           <w:szCs w:val="24"/>
         </w:rPr>
-        <w:t xml:space="preserve">      </w:t>
-      </w:r>
-      <w:proofErr w:type="gramStart"/>
+        <w:t xml:space="preserve">       2 blue</w:t>
+      </w:r>
+    </w:p>
+    <w:p>
+      <w:pPr>
+        <w:spacing w:after="0"/>
+        <w:rPr>
+          <w:rFonts w:ascii="Palatino Linotype" w:hAnsi="Palatino Linotype"/>
+          <w:sz w:val="24"/>
+          <w:szCs w:val="24"/>
+        </w:rPr>
+      </w:pPr>
       <w:r>
         <w:rPr>
           <w:rFonts w:ascii="Palatino Linotype" w:hAnsi="Palatino Linotype"/>
@@ -4897,372 +6409,98 @@
           <w:sz w:val="24"/>
           <w:szCs w:val="24"/>
         </w:rPr>
-        <w:t>Set(</w:t>
-      </w:r>
-      <w:proofErr w:type="gramEnd"/>
-      <w:r>
-        <w:rPr>
-          <w:rFonts w:ascii="Palatino Linotype" w:hAnsi="Palatino Linotype"/>
-          <w:b/>
-          <w:sz w:val="24"/>
-          <w:szCs w:val="24"/>
-        </w:rPr>
-        <w:t xml:space="preserve">5) </w:t>
-      </w:r>
-      <w:r>
-        <w:rPr>
-          <w:rFonts w:ascii="Palatino Linotype" w:hAnsi="Palatino Linotype"/>
-          <w:b/>
-          <w:sz w:val="24"/>
-          <w:szCs w:val="24"/>
-        </w:rPr>
-        <w:t>{4</w:t>
-      </w:r>
-      <w:r>
-        <w:rPr>
-          <w:rFonts w:ascii="Palatino Linotype" w:hAnsi="Palatino Linotype"/>
-          <w:b/>
-          <w:sz w:val="24"/>
-          <w:szCs w:val="24"/>
-        </w:rPr>
-        <w:t>, 5, 6, 7, 8 }</w:t>
-      </w:r>
-    </w:p>
-    <w:p>
-      <w:pPr>
-        <w:spacing w:after="0"/>
-        <w:rPr>
-          <w:rFonts w:ascii="Palatino Linotype" w:hAnsi="Palatino Linotype"/>
-          <w:sz w:val="24"/>
-          <w:szCs w:val="24"/>
-        </w:rPr>
-      </w:pPr>
-      <w:r>
-        <w:rPr>
-          <w:rFonts w:ascii="Palatino Linotype" w:hAnsi="Palatino Linotype"/>
-          <w:sz w:val="24"/>
-          <w:szCs w:val="24"/>
-        </w:rPr>
-        <w:t xml:space="preserve">26. </w:t>
-      </w:r>
-      <w:r>
-        <w:rPr>
-          <w:rFonts w:ascii="Palatino Linotype" w:hAnsi="Palatino Linotype"/>
-          <w:b/>
-          <w:sz w:val="24"/>
-          <w:szCs w:val="24"/>
-        </w:rPr>
-        <w:t>[1, 'saleel', -1]</w:t>
-      </w:r>
-    </w:p>
-    <w:p>
-      <w:pPr>
-        <w:spacing w:after="0"/>
-        <w:rPr>
-          <w:rFonts w:ascii="Palatino Linotype" w:hAnsi="Palatino Linotype"/>
-          <w:sz w:val="24"/>
-          <w:szCs w:val="24"/>
-        </w:rPr>
-      </w:pPr>
-      <w:r>
-        <w:rPr>
-          <w:rFonts w:ascii="Palatino Linotype" w:hAnsi="Palatino Linotype"/>
-          <w:sz w:val="24"/>
-          <w:szCs w:val="24"/>
-        </w:rPr>
-        <w:t xml:space="preserve">27. </w:t>
-      </w:r>
-      <w:proofErr w:type="gramStart"/>
-      <w:r>
-        <w:rPr>
-          <w:rFonts w:ascii="Palatino Linotype" w:hAnsi="Palatino Linotype"/>
-          <w:b/>
-          <w:sz w:val="24"/>
-          <w:szCs w:val="24"/>
-        </w:rPr>
-        <w:t>[ Set</w:t>
-      </w:r>
-      <w:proofErr w:type="gramEnd"/>
-      <w:r>
-        <w:rPr>
-          <w:rFonts w:ascii="Palatino Linotype" w:hAnsi="Palatino Linotype"/>
-          <w:b/>
-          <w:sz w:val="24"/>
-          <w:szCs w:val="24"/>
-        </w:rPr>
-        <w:t>(6) { 34, 35, 45, 48, 49, 55 } ]</w:t>
-      </w:r>
-    </w:p>
-    <w:p>
-      <w:pPr>
-        <w:spacing w:after="0"/>
-        <w:rPr>
-          <w:rFonts w:ascii="Palatino Linotype" w:hAnsi="Palatino Linotype"/>
-          <w:sz w:val="24"/>
-          <w:szCs w:val="24"/>
-        </w:rPr>
-      </w:pPr>
-      <w:r>
-        <w:rPr>
-          <w:rFonts w:ascii="Palatino Linotype" w:hAnsi="Palatino Linotype"/>
-          <w:sz w:val="24"/>
-          <w:szCs w:val="24"/>
-        </w:rPr>
-        <w:t xml:space="preserve">28. </w:t>
-      </w:r>
-      <w:r>
-        <w:rPr>
-          <w:rFonts w:ascii="Palatino Linotype" w:hAnsi="Palatino Linotype"/>
-          <w:b/>
-          <w:sz w:val="24"/>
-          <w:szCs w:val="24"/>
-        </w:rPr>
-        <w:t>{ 'surat', 'saleel', 'baroda', '9850884228' }</w:t>
-      </w:r>
-    </w:p>
-    <w:p>
-      <w:pPr>
-        <w:spacing w:after="0"/>
-        <w:rPr>
-          <w:rFonts w:ascii="Palatino Linotype" w:hAnsi="Palatino Linotype"/>
-          <w:sz w:val="24"/>
-          <w:szCs w:val="24"/>
-        </w:rPr>
-      </w:pPr>
-      <w:r>
-        <w:rPr>
-          <w:rFonts w:ascii="Palatino Linotype" w:hAnsi="Palatino Linotype"/>
-          <w:sz w:val="24"/>
-          <w:szCs w:val="24"/>
-        </w:rPr>
-        <w:t xml:space="preserve">29. </w:t>
-      </w:r>
-      <w:proofErr w:type="gramStart"/>
-      <w:r>
-        <w:rPr>
-          <w:rFonts w:ascii="Palatino Linotype" w:hAnsi="Palatino Linotype"/>
-          <w:b/>
-          <w:sz w:val="24"/>
-          <w:szCs w:val="24"/>
-        </w:rPr>
-        <w:t>[ 'red'</w:t>
-      </w:r>
-      <w:proofErr w:type="gramEnd"/>
-      <w:r>
-        <w:rPr>
-          <w:rFonts w:ascii="Palatino Linotype" w:hAnsi="Palatino Linotype"/>
-          <w:b/>
-          <w:sz w:val="24"/>
-          <w:szCs w:val="24"/>
-        </w:rPr>
-        <w:t>, 'yellow', 'purple' ]</w:t>
-      </w:r>
-    </w:p>
-    <w:p>
-      <w:pPr>
-        <w:spacing w:after="0"/>
-        <w:rPr>
-          <w:rFonts w:ascii="Palatino Linotype" w:hAnsi="Palatino Linotype"/>
-          <w:b/>
-          <w:sz w:val="24"/>
-          <w:szCs w:val="24"/>
-        </w:rPr>
-      </w:pPr>
-      <w:r>
-        <w:rPr>
-          <w:rFonts w:ascii="Palatino Linotype" w:hAnsi="Palatino Linotype"/>
-          <w:sz w:val="24"/>
-          <w:szCs w:val="24"/>
-        </w:rPr>
-        <w:t>30.</w:t>
-      </w:r>
-      <w:r>
-        <w:rPr>
-          <w:rFonts w:ascii="Palatino Linotype" w:hAnsi="Palatino Linotype"/>
-          <w:sz w:val="24"/>
-          <w:szCs w:val="24"/>
-        </w:rPr>
-        <w:t xml:space="preserve"> </w:t>
-      </w:r>
-      <w:r>
-        <w:rPr>
-          <w:rFonts w:ascii="Palatino Linotype" w:hAnsi="Palatino Linotype"/>
-          <w:b/>
-          <w:sz w:val="24"/>
-          <w:szCs w:val="24"/>
-        </w:rPr>
-        <w:t>0 red</w:t>
-      </w:r>
-    </w:p>
-    <w:p>
-      <w:pPr>
-        <w:spacing w:after="0"/>
-        <w:rPr>
-          <w:rFonts w:ascii="Palatino Linotype" w:hAnsi="Palatino Linotype"/>
-          <w:b/>
-          <w:sz w:val="24"/>
-          <w:szCs w:val="24"/>
-        </w:rPr>
-      </w:pPr>
-      <w:r>
-        <w:rPr>
-          <w:rFonts w:ascii="Palatino Linotype" w:hAnsi="Palatino Linotype"/>
-          <w:b/>
-          <w:sz w:val="24"/>
-          <w:szCs w:val="24"/>
-        </w:rPr>
-        <w:t xml:space="preserve"> </w:t>
-      </w:r>
-      <w:r>
-        <w:rPr>
-          <w:rFonts w:ascii="Palatino Linotype" w:hAnsi="Palatino Linotype"/>
-          <w:b/>
-          <w:sz w:val="24"/>
-          <w:szCs w:val="24"/>
-        </w:rPr>
-        <w:t xml:space="preserve">      </w:t>
-      </w:r>
-      <w:r>
-        <w:rPr>
-          <w:rFonts w:ascii="Palatino Linotype" w:hAnsi="Palatino Linotype"/>
-          <w:b/>
-          <w:sz w:val="24"/>
-          <w:szCs w:val="24"/>
-        </w:rPr>
-        <w:t>1 yellow</w:t>
-      </w:r>
-    </w:p>
-    <w:p>
-      <w:pPr>
-        <w:spacing w:after="0"/>
-        <w:rPr>
-          <w:rFonts w:ascii="Palatino Linotype" w:hAnsi="Palatino Linotype"/>
-          <w:b/>
-          <w:sz w:val="24"/>
-          <w:szCs w:val="24"/>
-        </w:rPr>
-      </w:pPr>
-      <w:r>
-        <w:rPr>
-          <w:rFonts w:ascii="Palatino Linotype" w:hAnsi="Palatino Linotype"/>
-          <w:b/>
-          <w:sz w:val="24"/>
-          <w:szCs w:val="24"/>
-        </w:rPr>
-        <w:t xml:space="preserve"> </w:t>
-      </w:r>
-      <w:r>
-        <w:rPr>
-          <w:rFonts w:ascii="Palatino Linotype" w:hAnsi="Palatino Linotype"/>
-          <w:b/>
-          <w:sz w:val="24"/>
-          <w:szCs w:val="24"/>
-        </w:rPr>
-        <w:t xml:space="preserve">       </w:t>
-      </w:r>
-      <w:r>
-        <w:rPr>
-          <w:rFonts w:ascii="Palatino Linotype" w:hAnsi="Palatino Linotype"/>
-          <w:b/>
-          <w:sz w:val="24"/>
-          <w:szCs w:val="24"/>
-        </w:rPr>
-        <w:t>2 blue</w:t>
-      </w:r>
-    </w:p>
-    <w:p>
-      <w:pPr>
-        <w:spacing w:after="0"/>
-        <w:rPr>
-          <w:rFonts w:ascii="Palatino Linotype" w:hAnsi="Palatino Linotype"/>
-          <w:sz w:val="24"/>
-          <w:szCs w:val="24"/>
-        </w:rPr>
-      </w:pPr>
-      <w:r>
-        <w:rPr>
-          <w:rFonts w:ascii="Palatino Linotype" w:hAnsi="Palatino Linotype"/>
-          <w:b/>
-          <w:sz w:val="24"/>
-          <w:szCs w:val="24"/>
-        </w:rPr>
-        <w:t xml:space="preserve">       </w:t>
-      </w:r>
-      <w:r>
-        <w:rPr>
-          <w:rFonts w:ascii="Palatino Linotype" w:hAnsi="Palatino Linotype"/>
-          <w:b/>
-          <w:sz w:val="24"/>
-          <w:szCs w:val="24"/>
-        </w:rPr>
-        <w:t>5 purple</w:t>
-      </w:r>
-    </w:p>
-    <w:p>
-      <w:pPr>
-        <w:spacing w:after="0"/>
-        <w:rPr>
-          <w:rFonts w:ascii="Palatino Linotype" w:hAnsi="Palatino Linotype"/>
-          <w:sz w:val="24"/>
-          <w:szCs w:val="24"/>
-        </w:rPr>
-      </w:pPr>
-      <w:r>
-        <w:rPr>
-          <w:rFonts w:ascii="Palatino Linotype" w:hAnsi="Palatino Linotype"/>
-          <w:sz w:val="24"/>
-          <w:szCs w:val="24"/>
-        </w:rPr>
-        <w:t xml:space="preserve">31. </w:t>
-      </w:r>
-      <w:r>
-        <w:rPr>
-          <w:rFonts w:ascii="Palatino Linotype" w:hAnsi="Palatino Linotype"/>
-          <w:sz w:val="24"/>
-          <w:szCs w:val="24"/>
-        </w:rPr>
-        <w:t>Redis 1500 2500</w:t>
-      </w:r>
-      <w:r>
-        <w:rPr>
-          <w:rFonts w:ascii="Palatino Linotype" w:hAnsi="Palatino Linotype"/>
-          <w:sz w:val="24"/>
-          <w:szCs w:val="24"/>
-        </w:rPr>
-        <w:t xml:space="preserve">   </w:t>
-      </w:r>
-    </w:p>
-    <w:p>
-      <w:pPr>
-        <w:spacing w:after="0"/>
-        <w:rPr>
-          <w:rFonts w:ascii="Palatino Linotype" w:hAnsi="Palatino Linotype"/>
-          <w:sz w:val="24"/>
-          <w:szCs w:val="24"/>
-        </w:rPr>
-      </w:pPr>
-    </w:p>
-    <w:p>
-      <w:pPr>
-        <w:spacing w:after="0"/>
-        <w:ind w:left="720"/>
-        <w:rPr>
-          <w:rFonts w:ascii="Palatino Linotype" w:hAnsi="Palatino Linotype"/>
-          <w:sz w:val="24"/>
-          <w:szCs w:val="24"/>
-        </w:rPr>
-      </w:pPr>
-    </w:p>
-    <w:p>
-      <w:pPr>
-        <w:spacing w:after="0"/>
-        <w:ind w:left="720"/>
-        <w:rPr>
-          <w:rFonts w:ascii="Palatino Linotype" w:hAnsi="Palatino Linotype"/>
-          <w:sz w:val="24"/>
-          <w:szCs w:val="24"/>
-        </w:rPr>
-      </w:pPr>
+        <w:t xml:space="preserve">       5 purple</w:t>
+      </w:r>
+    </w:p>
+    <w:p>
+      <w:pPr>
+        <w:spacing w:after="0"/>
+        <w:rPr>
+          <w:rFonts w:ascii="Palatino Linotype" w:hAnsi="Palatino Linotype"/>
+          <w:sz w:val="24"/>
+          <w:szCs w:val="24"/>
+        </w:rPr>
+      </w:pPr>
+      <w:r>
+        <w:rPr>
+          <w:rFonts w:ascii="Palatino Linotype" w:hAnsi="Palatino Linotype"/>
+          <w:sz w:val="24"/>
+          <w:szCs w:val="24"/>
+        </w:rPr>
+        <w:t>31. Redis 1500 2500</w:t>
+      </w:r>
+    </w:p>
+    <w:p>
+      <w:pPr>
+        <w:spacing w:after="0"/>
+        <w:rPr>
+          <w:rFonts w:ascii="Palatino Linotype" w:hAnsi="Palatino Linotype"/>
+          <w:sz w:val="24"/>
+          <w:szCs w:val="24"/>
+        </w:rPr>
+      </w:pPr>
+      <w:r>
+        <w:rPr>
+          <w:rFonts w:ascii="Palatino Linotype" w:hAnsi="Palatino Linotype"/>
+          <w:sz w:val="24"/>
+          <w:szCs w:val="24"/>
+        </w:rPr>
+        <w:t>32. 15</w:t>
+      </w:r>
+    </w:p>
+    <w:p>
+      <w:pPr>
+        <w:spacing w:after="0"/>
+        <w:rPr>
+          <w:rFonts w:ascii="Palatino Linotype" w:hAnsi="Palatino Linotype"/>
+          <w:sz w:val="24"/>
+          <w:szCs w:val="24"/>
+        </w:rPr>
+      </w:pPr>
+      <w:r>
+        <w:rPr>
+          <w:rFonts w:ascii="Palatino Linotype" w:hAnsi="Palatino Linotype"/>
+          <w:sz w:val="24"/>
+          <w:szCs w:val="24"/>
+        </w:rPr>
+        <w:t>33. 10, 11</w:t>
+      </w:r>
+    </w:p>
+    <w:p>
+      <w:pPr>
+        <w:spacing w:after="0"/>
+        <w:rPr>
+          <w:rFonts w:ascii="Palatino Linotype" w:hAnsi="Palatino Linotype"/>
+          <w:sz w:val="24"/>
+          <w:szCs w:val="24"/>
+        </w:rPr>
+      </w:pPr>
+      <w:r>
+        <w:rPr>
+          <w:rFonts w:ascii="Palatino Linotype" w:hAnsi="Palatino Linotype"/>
+          <w:sz w:val="24"/>
+          <w:szCs w:val="24"/>
+        </w:rPr>
+        <w:t>34. NaN</w:t>
+      </w:r>
+    </w:p>
+    <w:p>
+      <w:pPr>
+        <w:spacing w:after="0"/>
+        <w:rPr>
+          <w:rFonts w:ascii="Palatino Linotype" w:hAnsi="Palatino Linotype"/>
+          <w:sz w:val="24"/>
+          <w:szCs w:val="24"/>
+        </w:rPr>
+      </w:pPr>
+      <w:r>
+        <w:rPr>
+          <w:rFonts w:ascii="Palatino Linotype" w:hAnsi="Palatino Linotype"/>
+          <w:sz w:val="24"/>
+          <w:szCs w:val="24"/>
+        </w:rPr>
+        <w:t>35.  Set(5) { 4, 5, 6, 7, 8 }</w:t>
+      </w:r>
     </w:p>
     <w:p>
       <w:pPr>
@@ -5573,7 +6811,7 @@
 </file>
 
 <file path=word/endnotes.xml><?xml version="1.0" encoding="utf-8"?>
-<w:endnotes xmlns:wpc="http://schemas.microsoft.com/office/word/2010/wordprocessingCanvas" xmlns:cx="http://schemas.microsoft.com/office/drawing/2014/chartex" xmlns:cx1="http://schemas.microsoft.com/office/drawing/2015/9/8/chartex" xmlns:mc="http://schemas.openxmlformats.org/markup-compatibility/2006" xmlns:o="urn:schemas-microsoft-com:office:office" xmlns:r="http://schemas.openxmlformats.org/officeDocument/2006/relationships" xmlns:m="http://schemas.openxmlformats.org/officeDocument/2006/math" xmlns:v="urn:schemas-microsoft-com:vml" xmlns:wp14="http://schemas.microsoft.com/office/word/2010/wordprocessingDrawing" xmlns:wp="http://schemas.openxmlformats.org/drawingml/2006/wordprocessingDrawing" xmlns:w10="urn:schemas-microsoft-com:office:word" xmlns:w="http://schemas.openxmlformats.org/wordprocessingml/2006/main" xmlns:w14="http://schemas.microsoft.com/office/word/2010/wordml" xmlns:w15="http://schemas.microsoft.com/office/word/2012/wordml" xmlns:w16se="http://schemas.microsoft.com/office/word/2015/wordml/symex" xmlns:wpg="http://schemas.microsoft.com/office/word/2010/wordprocessingGroup" xmlns:wpi="http://schemas.microsoft.com/office/word/2010/wordprocessingInk" xmlns:wne="http://schemas.microsoft.com/office/word/2006/wordml" xmlns:wps="http://schemas.microsoft.com/office/word/2010/wordprocessingShape" mc:Ignorable="w14 w15 w16se wp14">
+<w:endnotes xmlns:wpc="http://schemas.microsoft.com/office/word/2010/wordprocessingCanvas" xmlns:cx="http://schemas.microsoft.com/office/drawing/2014/chartex" xmlns:cx1="http://schemas.microsoft.com/office/drawing/2015/9/8/chartex" xmlns:cx2="http://schemas.microsoft.com/office/drawing/2015/10/21/chartex" xmlns:cx3="http://schemas.microsoft.com/office/drawing/2016/5/9/chartex" xmlns:cx4="http://schemas.microsoft.com/office/drawing/2016/5/10/chartex" xmlns:cx5="http://schemas.microsoft.com/office/drawing/2016/5/11/chartex" xmlns:cx6="http://schemas.microsoft.com/office/drawing/2016/5/12/chartex" xmlns:cx7="http://schemas.microsoft.com/office/drawing/2016/5/13/chartex" xmlns:cx8="http://schemas.microsoft.com/office/drawing/2016/5/14/chartex" xmlns:mc="http://schemas.openxmlformats.org/markup-compatibility/2006" xmlns:aink="http://schemas.microsoft.com/office/drawing/2016/ink" xmlns:am3d="http://schemas.microsoft.com/office/drawing/2017/model3d" xmlns:o="urn:schemas-microsoft-com:office:office" xmlns:oel="http://schemas.microsoft.com/office/2019/extlst" xmlns:r="http://schemas.openxmlformats.org/officeDocument/2006/relationships" xmlns:m="http://schemas.openxmlformats.org/officeDocument/2006/math" xmlns:v="urn:schemas-microsoft-com:vml" xmlns:wp14="http://schemas.microsoft.com/office/word/2010/wordprocessingDrawing" xmlns:wp="http://schemas.openxmlformats.org/drawingml/2006/wordprocessingDrawing" xmlns:w10="urn:schemas-microsoft-com:office:word" xmlns:w="http://schemas.openxmlformats.org/wordprocessingml/2006/main" xmlns:w14="http://schemas.microsoft.com/office/word/2010/wordml" xmlns:w15="http://schemas.microsoft.com/office/word/2012/wordml" xmlns:w16cex="http://schemas.microsoft.com/office/word/2018/wordml/cex" xmlns:w16cid="http://schemas.microsoft.com/office/word/2016/wordml/cid" xmlns:w16="http://schemas.microsoft.com/office/word/2018/wordml" xmlns:w16du="http://schemas.microsoft.com/office/word/2023/wordml/word16du" xmlns:w16sdtdh="http://schemas.microsoft.com/office/word/2020/wordml/sdtdatahash" xmlns:w16sdtfl="http://schemas.microsoft.com/office/word/2024/wordml/sdtformatlock" xmlns:w16se="http://schemas.microsoft.com/office/word/2015/wordml/symex" xmlns:wpg="http://schemas.microsoft.com/office/word/2010/wordprocessingGroup" xmlns:wpi="http://schemas.microsoft.com/office/word/2010/wordprocessingInk" xmlns:wne="http://schemas.microsoft.com/office/word/2006/wordml" xmlns:wps="http://schemas.microsoft.com/office/word/2010/wordprocessingShape" mc:Ignorable="w14 w15 w16se w16cid w16 w16cex w16sdtdh w16sdtfl w16du wp14">
   <w:endnote w:type="separator" w:id="-1">
     <w:p>
       <w:pPr>
@@ -5598,7 +6836,7 @@
 </file>
 
 <file path=word/footer1.xml><?xml version="1.0" encoding="utf-8"?>
-<w:ftr xmlns:wpc="http://schemas.microsoft.com/office/word/2010/wordprocessingCanvas" xmlns:cx="http://schemas.microsoft.com/office/drawing/2014/chartex" xmlns:cx1="http://schemas.microsoft.com/office/drawing/2015/9/8/chartex" xmlns:mc="http://schemas.openxmlformats.org/markup-compatibility/2006" xmlns:o="urn:schemas-microsoft-com:office:office" xmlns:r="http://schemas.openxmlformats.org/officeDocument/2006/relationships" xmlns:m="http://schemas.openxmlformats.org/officeDocument/2006/math" xmlns:v="urn:schemas-microsoft-com:vml" xmlns:wp14="http://schemas.microsoft.com/office/word/2010/wordprocessingDrawing" xmlns:wp="http://schemas.openxmlformats.org/drawingml/2006/wordprocessingDrawing" xmlns:w10="urn:schemas-microsoft-com:office:word" xmlns:w="http://schemas.openxmlformats.org/wordprocessingml/2006/main" xmlns:w14="http://schemas.microsoft.com/office/word/2010/wordml" xmlns:w15="http://schemas.microsoft.com/office/word/2012/wordml" xmlns:w16se="http://schemas.microsoft.com/office/word/2015/wordml/symex" xmlns:wpg="http://schemas.microsoft.com/office/word/2010/wordprocessingGroup" xmlns:wpi="http://schemas.microsoft.com/office/word/2010/wordprocessingInk" xmlns:wne="http://schemas.microsoft.com/office/word/2006/wordml" xmlns:wps="http://schemas.microsoft.com/office/word/2010/wordprocessingShape" mc:Ignorable="w14 w15 w16se wp14">
+<w:ftr xmlns:wpc="http://schemas.microsoft.com/office/word/2010/wordprocessingCanvas" xmlns:cx="http://schemas.microsoft.com/office/drawing/2014/chartex" xmlns:cx1="http://schemas.microsoft.com/office/drawing/2015/9/8/chartex" xmlns:cx2="http://schemas.microsoft.com/office/drawing/2015/10/21/chartex" xmlns:cx3="http://schemas.microsoft.com/office/drawing/2016/5/9/chartex" xmlns:cx4="http://schemas.microsoft.com/office/drawing/2016/5/10/chartex" xmlns:cx5="http://schemas.microsoft.com/office/drawing/2016/5/11/chartex" xmlns:cx6="http://schemas.microsoft.com/office/drawing/2016/5/12/chartex" xmlns:cx7="http://schemas.microsoft.com/office/drawing/2016/5/13/chartex" xmlns:cx8="http://schemas.microsoft.com/office/drawing/2016/5/14/chartex" xmlns:mc="http://schemas.openxmlformats.org/markup-compatibility/2006" xmlns:aink="http://schemas.microsoft.com/office/drawing/2016/ink" xmlns:am3d="http://schemas.microsoft.com/office/drawing/2017/model3d" xmlns:o="urn:schemas-microsoft-com:office:office" xmlns:oel="http://schemas.microsoft.com/office/2019/extlst" xmlns:r="http://schemas.openxmlformats.org/officeDocument/2006/relationships" xmlns:m="http://schemas.openxmlformats.org/officeDocument/2006/math" xmlns:v="urn:schemas-microsoft-com:vml" xmlns:wp14="http://schemas.microsoft.com/office/word/2010/wordprocessingDrawing" xmlns:wp="http://schemas.openxmlformats.org/drawingml/2006/wordprocessingDrawing" xmlns:w10="urn:schemas-microsoft-com:office:word" xmlns:w="http://schemas.openxmlformats.org/wordprocessingml/2006/main" xmlns:w14="http://schemas.microsoft.com/office/word/2010/wordml" xmlns:w15="http://schemas.microsoft.com/office/word/2012/wordml" xmlns:w16cex="http://schemas.microsoft.com/office/word/2018/wordml/cex" xmlns:w16cid="http://schemas.microsoft.com/office/word/2016/wordml/cid" xmlns:w16="http://schemas.microsoft.com/office/word/2018/wordml" xmlns:w16du="http://schemas.microsoft.com/office/word/2023/wordml/word16du" xmlns:w16sdtdh="http://schemas.microsoft.com/office/word/2020/wordml/sdtdatahash" xmlns:w16sdtfl="http://schemas.microsoft.com/office/word/2024/wordml/sdtformatlock" xmlns:w16se="http://schemas.microsoft.com/office/word/2015/wordml/symex" xmlns:wpg="http://schemas.microsoft.com/office/word/2010/wordprocessingGroup" xmlns:wpi="http://schemas.microsoft.com/office/word/2010/wordprocessingInk" xmlns:wne="http://schemas.microsoft.com/office/word/2006/wordml" xmlns:wps="http://schemas.microsoft.com/office/word/2010/wordprocessingShape" mc:Ignorable="w14 w15 w16se w16cid w16 w16cex w16sdtdh w16sdtfl w16du wp14">
   <w:p>
     <w:pPr>
       <w:pStyle w:val="Footer"/>
@@ -5665,7 +6903,7 @@
 </file>
 
 <file path=word/footnotes.xml><?xml version="1.0" encoding="utf-8"?>
-<w:footnotes xmlns:wpc="http://schemas.microsoft.com/office/word/2010/wordprocessingCanvas" xmlns:cx="http://schemas.microsoft.com/office/drawing/2014/chartex" xmlns:cx1="http://schemas.microsoft.com/office/drawing/2015/9/8/chartex" xmlns:mc="http://schemas.openxmlformats.org/markup-compatibility/2006" xmlns:o="urn:schemas-microsoft-com:office:office" xmlns:r="http://schemas.openxmlformats.org/officeDocument/2006/relationships" xmlns:m="http://schemas.openxmlformats.org/officeDocument/2006/math" xmlns:v="urn:schemas-microsoft-com:vml" xmlns:wp14="http://schemas.microsoft.com/office/word/2010/wordprocessingDrawing" xmlns:wp="http://schemas.openxmlformats.org/drawingml/2006/wordprocessingDrawing" xmlns:w10="urn:schemas-microsoft-com:office:word" xmlns:w="http://schemas.openxmlformats.org/wordprocessingml/2006/main" xmlns:w14="http://schemas.microsoft.com/office/word/2010/wordml" xmlns:w15="http://schemas.microsoft.com/office/word/2012/wordml" xmlns:w16se="http://schemas.microsoft.com/office/word/2015/wordml/symex" xmlns:wpg="http://schemas.microsoft.com/office/word/2010/wordprocessingGroup" xmlns:wpi="http://schemas.microsoft.com/office/word/2010/wordprocessingInk" xmlns:wne="http://schemas.microsoft.com/office/word/2006/wordml" xmlns:wps="http://schemas.microsoft.com/office/word/2010/wordprocessingShape" mc:Ignorable="w14 w15 w16se wp14">
+<w:footnotes xmlns:wpc="http://schemas.microsoft.com/office/word/2010/wordprocessingCanvas" xmlns:cx="http://schemas.microsoft.com/office/drawing/2014/chartex" xmlns:cx1="http://schemas.microsoft.com/office/drawing/2015/9/8/chartex" xmlns:cx2="http://schemas.microsoft.com/office/drawing/2015/10/21/chartex" xmlns:cx3="http://schemas.microsoft.com/office/drawing/2016/5/9/chartex" xmlns:cx4="http://schemas.microsoft.com/office/drawing/2016/5/10/chartex" xmlns:cx5="http://schemas.microsoft.com/office/drawing/2016/5/11/chartex" xmlns:cx6="http://schemas.microsoft.com/office/drawing/2016/5/12/chartex" xmlns:cx7="http://schemas.microsoft.com/office/drawing/2016/5/13/chartex" xmlns:cx8="http://schemas.microsoft.com/office/drawing/2016/5/14/chartex" xmlns:mc="http://schemas.openxmlformats.org/markup-compatibility/2006" xmlns:aink="http://schemas.microsoft.com/office/drawing/2016/ink" xmlns:am3d="http://schemas.microsoft.com/office/drawing/2017/model3d" xmlns:o="urn:schemas-microsoft-com:office:office" xmlns:oel="http://schemas.microsoft.com/office/2019/extlst" xmlns:r="http://schemas.openxmlformats.org/officeDocument/2006/relationships" xmlns:m="http://schemas.openxmlformats.org/officeDocument/2006/math" xmlns:v="urn:schemas-microsoft-com:vml" xmlns:wp14="http://schemas.microsoft.com/office/word/2010/wordprocessingDrawing" xmlns:wp="http://schemas.openxmlformats.org/drawingml/2006/wordprocessingDrawing" xmlns:w10="urn:schemas-microsoft-com:office:word" xmlns:w="http://schemas.openxmlformats.org/wordprocessingml/2006/main" xmlns:w14="http://schemas.microsoft.com/office/word/2010/wordml" xmlns:w15="http://schemas.microsoft.com/office/word/2012/wordml" xmlns:w16cex="http://schemas.microsoft.com/office/word/2018/wordml/cex" xmlns:w16cid="http://schemas.microsoft.com/office/word/2016/wordml/cid" xmlns:w16="http://schemas.microsoft.com/office/word/2018/wordml" xmlns:w16du="http://schemas.microsoft.com/office/word/2023/wordml/word16du" xmlns:w16sdtdh="http://schemas.microsoft.com/office/word/2020/wordml/sdtdatahash" xmlns:w16sdtfl="http://schemas.microsoft.com/office/word/2024/wordml/sdtformatlock" xmlns:w16se="http://schemas.microsoft.com/office/word/2015/wordml/symex" xmlns:wpg="http://schemas.microsoft.com/office/word/2010/wordprocessingGroup" xmlns:wpi="http://schemas.microsoft.com/office/word/2010/wordprocessingInk" xmlns:wne="http://schemas.microsoft.com/office/word/2006/wordml" xmlns:wps="http://schemas.microsoft.com/office/word/2010/wordprocessingShape" mc:Ignorable="w14 w15 w16se w16cid w16 w16cex w16sdtdh w16sdtfl w16du wp14">
   <w:footnote w:type="separator" w:id="-1">
     <w:p>
       <w:pPr>
@@ -5690,7 +6928,7 @@
 </file>
 
 <file path=word/header1.xml><?xml version="1.0" encoding="utf-8"?>
-<w:hdr xmlns:wpc="http://schemas.microsoft.com/office/word/2010/wordprocessingCanvas" xmlns:cx="http://schemas.microsoft.com/office/drawing/2014/chartex" xmlns:cx1="http://schemas.microsoft.com/office/drawing/2015/9/8/chartex" xmlns:mc="http://schemas.openxmlformats.org/markup-compatibility/2006" xmlns:o="urn:schemas-microsoft-com:office:office" xmlns:r="http://schemas.openxmlformats.org/officeDocument/2006/relationships" xmlns:m="http://schemas.openxmlformats.org/officeDocument/2006/math" xmlns:v="urn:schemas-microsoft-com:vml" xmlns:wp14="http://schemas.microsoft.com/office/word/2010/wordprocessingDrawing" xmlns:wp="http://schemas.openxmlformats.org/drawingml/2006/wordprocessingDrawing" xmlns:w10="urn:schemas-microsoft-com:office:word" xmlns:w="http://schemas.openxmlformats.org/wordprocessingml/2006/main" xmlns:w14="http://schemas.microsoft.com/office/word/2010/wordml" xmlns:w15="http://schemas.microsoft.com/office/word/2012/wordml" xmlns:w16se="http://schemas.microsoft.com/office/word/2015/wordml/symex" xmlns:wpg="http://schemas.microsoft.com/office/word/2010/wordprocessingGroup" xmlns:wpi="http://schemas.microsoft.com/office/word/2010/wordprocessingInk" xmlns:wne="http://schemas.microsoft.com/office/word/2006/wordml" xmlns:wps="http://schemas.microsoft.com/office/word/2010/wordprocessingShape" mc:Ignorable="w14 w15 w16se wp14">
+<w:hdr xmlns:wpc="http://schemas.microsoft.com/office/word/2010/wordprocessingCanvas" xmlns:cx="http://schemas.microsoft.com/office/drawing/2014/chartex" xmlns:cx1="http://schemas.microsoft.com/office/drawing/2015/9/8/chartex" xmlns:cx2="http://schemas.microsoft.com/office/drawing/2015/10/21/chartex" xmlns:cx3="http://schemas.microsoft.com/office/drawing/2016/5/9/chartex" xmlns:cx4="http://schemas.microsoft.com/office/drawing/2016/5/10/chartex" xmlns:cx5="http://schemas.microsoft.com/office/drawing/2016/5/11/chartex" xmlns:cx6="http://schemas.microsoft.com/office/drawing/2016/5/12/chartex" xmlns:cx7="http://schemas.microsoft.com/office/drawing/2016/5/13/chartex" xmlns:cx8="http://schemas.microsoft.com/office/drawing/2016/5/14/chartex" xmlns:mc="http://schemas.openxmlformats.org/markup-compatibility/2006" xmlns:aink="http://schemas.microsoft.com/office/drawing/2016/ink" xmlns:am3d="http://schemas.microsoft.com/office/drawing/2017/model3d" xmlns:o="urn:schemas-microsoft-com:office:office" xmlns:oel="http://schemas.microsoft.com/office/2019/extlst" xmlns:r="http://schemas.openxmlformats.org/officeDocument/2006/relationships" xmlns:m="http://schemas.openxmlformats.org/officeDocument/2006/math" xmlns:v="urn:schemas-microsoft-com:vml" xmlns:wp14="http://schemas.microsoft.com/office/word/2010/wordprocessingDrawing" xmlns:wp="http://schemas.openxmlformats.org/drawingml/2006/wordprocessingDrawing" xmlns:w10="urn:schemas-microsoft-com:office:word" xmlns:w="http://schemas.openxmlformats.org/wordprocessingml/2006/main" xmlns:w14="http://schemas.microsoft.com/office/word/2010/wordml" xmlns:w15="http://schemas.microsoft.com/office/word/2012/wordml" xmlns:w16cex="http://schemas.microsoft.com/office/word/2018/wordml/cex" xmlns:w16cid="http://schemas.microsoft.com/office/word/2016/wordml/cid" xmlns:w16="http://schemas.microsoft.com/office/word/2018/wordml" xmlns:w16du="http://schemas.microsoft.com/office/word/2023/wordml/word16du" xmlns:w16sdtdh="http://schemas.microsoft.com/office/word/2020/wordml/sdtdatahash" xmlns:w16sdtfl="http://schemas.microsoft.com/office/word/2024/wordml/sdtformatlock" xmlns:w16se="http://schemas.microsoft.com/office/word/2015/wordml/symex" xmlns:wpg="http://schemas.microsoft.com/office/word/2010/wordprocessingGroup" xmlns:wpi="http://schemas.microsoft.com/office/word/2010/wordprocessingInk" xmlns:wne="http://schemas.microsoft.com/office/word/2006/wordml" xmlns:wps="http://schemas.microsoft.com/office/word/2010/wordprocessingShape" mc:Ignorable="w14 w15 w16se w16cid w16 w16cex w16sdtdh w16sdtfl w16du wp14">
   <w:p>
     <w:pPr>
       <w:pStyle w:val="Header"/>
@@ -5701,7 +6939,7 @@
         <w:lang w:eastAsia="en-IN"/>
       </w:rPr>
       <w:drawing>
-        <wp:inline distT="0" distB="0" distL="0" distR="0">
+        <wp:inline distT="0" distB="0" distL="0" distR="0" wp14:anchorId="657D27BB" wp14:editId="0D6A1365">
           <wp:extent cx="1038225" cy="346075"/>
           <wp:effectExtent l="0" t="0" r="9525" b="0"/>
           <wp:docPr id="1" name="Picture 1"/>
@@ -5747,7 +6985,7 @@
 </file>
 
 <file path=word/numbering.xml><?xml version="1.0" encoding="utf-8"?>
-<w:numbering xmlns:wpc="http://schemas.microsoft.com/office/word/2010/wordprocessingCanvas" xmlns:cx="http://schemas.microsoft.com/office/drawing/2014/chartex" xmlns:cx1="http://schemas.microsoft.com/office/drawing/2015/9/8/chartex" xmlns:mc="http://schemas.openxmlformats.org/markup-compatibility/2006" xmlns:o="urn:schemas-microsoft-com:office:office" xmlns:r="http://schemas.openxmlformats.org/officeDocument/2006/relationships" xmlns:m="http://schemas.openxmlformats.org/officeDocument/2006/math" xmlns:v="urn:schemas-microsoft-com:vml" xmlns:wp14="http://schemas.microsoft.com/office/word/2010/wordprocessingDrawing" xmlns:wp="http://schemas.openxmlformats.org/drawingml/2006/wordprocessingDrawing" xmlns:w10="urn:schemas-microsoft-com:office:word" xmlns:w="http://schemas.openxmlformats.org/wordprocessingml/2006/main" xmlns:w14="http://schemas.microsoft.com/office/word/2010/wordml" xmlns:w15="http://schemas.microsoft.com/office/word/2012/wordml" xmlns:w16se="http://schemas.microsoft.com/office/word/2015/wordml/symex" xmlns:wpg="http://schemas.microsoft.com/office/word/2010/wordprocessingGroup" xmlns:wpi="http://schemas.microsoft.com/office/word/2010/wordprocessingInk" xmlns:wne="http://schemas.microsoft.com/office/word/2006/wordml" xmlns:wps="http://schemas.microsoft.com/office/word/2010/wordprocessingShape" mc:Ignorable="w14 w15 w16se wp14">
+<w:numbering xmlns:wpc="http://schemas.microsoft.com/office/word/2010/wordprocessingCanvas" xmlns:cx="http://schemas.microsoft.com/office/drawing/2014/chartex" xmlns:cx1="http://schemas.microsoft.com/office/drawing/2015/9/8/chartex" xmlns:cx2="http://schemas.microsoft.com/office/drawing/2015/10/21/chartex" xmlns:cx3="http://schemas.microsoft.com/office/drawing/2016/5/9/chartex" xmlns:cx4="http://schemas.microsoft.com/office/drawing/2016/5/10/chartex" xmlns:cx5="http://schemas.microsoft.com/office/drawing/2016/5/11/chartex" xmlns:cx6="http://schemas.microsoft.com/office/drawing/2016/5/12/chartex" xmlns:cx7="http://schemas.microsoft.com/office/drawing/2016/5/13/chartex" xmlns:cx8="http://schemas.microsoft.com/office/drawing/2016/5/14/chartex" xmlns:mc="http://schemas.openxmlformats.org/markup-compatibility/2006" xmlns:aink="http://schemas.microsoft.com/office/drawing/2016/ink" xmlns:am3d="http://schemas.microsoft.com/office/drawing/2017/model3d" xmlns:o="urn:schemas-microsoft-com:office:office" xmlns:oel="http://schemas.microsoft.com/office/2019/extlst" xmlns:r="http://schemas.openxmlformats.org/officeDocument/2006/relationships" xmlns:m="http://schemas.openxmlformats.org/officeDocument/2006/math" xmlns:v="urn:schemas-microsoft-com:vml" xmlns:wp14="http://schemas.microsoft.com/office/word/2010/wordprocessingDrawing" xmlns:wp="http://schemas.openxmlformats.org/drawingml/2006/wordprocessingDrawing" xmlns:w10="urn:schemas-microsoft-com:office:word" xmlns:w="http://schemas.openxmlformats.org/wordprocessingml/2006/main" xmlns:w14="http://schemas.microsoft.com/office/word/2010/wordml" xmlns:w15="http://schemas.microsoft.com/office/word/2012/wordml" xmlns:w16cex="http://schemas.microsoft.com/office/word/2018/wordml/cex" xmlns:w16cid="http://schemas.microsoft.com/office/word/2016/wordml/cid" xmlns:w16="http://schemas.microsoft.com/office/word/2018/wordml" xmlns:w16du="http://schemas.microsoft.com/office/word/2023/wordml/word16du" xmlns:w16sdtdh="http://schemas.microsoft.com/office/word/2020/wordml/sdtdatahash" xmlns:w16sdtfl="http://schemas.microsoft.com/office/word/2024/wordml/sdtformatlock" xmlns:w16se="http://schemas.microsoft.com/office/word/2015/wordml/symex" xmlns:wpg="http://schemas.microsoft.com/office/word/2010/wordprocessingGroup" xmlns:wpi="http://schemas.microsoft.com/office/word/2010/wordprocessingInk" xmlns:wne="http://schemas.microsoft.com/office/word/2006/wordml" xmlns:wps="http://schemas.microsoft.com/office/word/2010/wordprocessingShape" mc:Ignorable="w14 w15 w16se w16cid w16 w16cex w16sdtdh w16sdtfl w16du wp14">
   <w:abstractNum w:abstractNumId="0" w15:restartNumberingAfterBreak="0">
     <w:nsid w:val="08E43757"/>
     <w:multiLevelType w:val="hybridMultilevel"/>
@@ -6398,7 +7636,7 @@
   <w:abstractNum w:abstractNumId="7" w15:restartNumberingAfterBreak="0">
     <w:nsid w:val="49C25D1D"/>
     <w:multiLevelType w:val="hybridMultilevel"/>
-    <w:tmpl w:val="887EE27E"/>
+    <w:tmpl w:val="25082F68"/>
     <w:lvl w:ilvl="0" w:tplc="4009000F">
       <w:start w:val="1"/>
       <w:numFmt w:val="decimal"/>
@@ -6832,47 +8070,47 @@
       </w:pPr>
     </w:lvl>
   </w:abstractNum>
-  <w:num w:numId="1">
+  <w:num w:numId="1" w16cid:durableId="516504734">
     <w:abstractNumId w:val="10"/>
   </w:num>
-  <w:num w:numId="2">
+  <w:num w:numId="2" w16cid:durableId="1968120768">
     <w:abstractNumId w:val="4"/>
   </w:num>
-  <w:num w:numId="3">
+  <w:num w:numId="3" w16cid:durableId="975838155">
     <w:abstractNumId w:val="1"/>
   </w:num>
-  <w:num w:numId="4">
+  <w:num w:numId="4" w16cid:durableId="244343255">
     <w:abstractNumId w:val="9"/>
   </w:num>
-  <w:num w:numId="5">
+  <w:num w:numId="5" w16cid:durableId="1888759496">
     <w:abstractNumId w:val="3"/>
   </w:num>
-  <w:num w:numId="6">
+  <w:num w:numId="6" w16cid:durableId="1057900043">
     <w:abstractNumId w:val="0"/>
   </w:num>
-  <w:num w:numId="7">
+  <w:num w:numId="7" w16cid:durableId="975140369">
     <w:abstractNumId w:val="2"/>
   </w:num>
-  <w:num w:numId="8">
+  <w:num w:numId="8" w16cid:durableId="1734695386">
     <w:abstractNumId w:val="8"/>
   </w:num>
-  <w:num w:numId="9">
+  <w:num w:numId="9" w16cid:durableId="447891383">
     <w:abstractNumId w:val="11"/>
   </w:num>
-  <w:num w:numId="10">
+  <w:num w:numId="10" w16cid:durableId="1163010442">
     <w:abstractNumId w:val="6"/>
   </w:num>
-  <w:num w:numId="11">
+  <w:num w:numId="11" w16cid:durableId="39091284">
     <w:abstractNumId w:val="5"/>
   </w:num>
-  <w:num w:numId="12">
+  <w:num w:numId="12" w16cid:durableId="1386371471">
     <w:abstractNumId w:val="7"/>
   </w:num>
 </w:numbering>
 </file>
 
 <file path=word/styles.xml><?xml version="1.0" encoding="utf-8"?>
-<w:styles xmlns:mc="http://schemas.openxmlformats.org/markup-compatibility/2006" xmlns:r="http://schemas.openxmlformats.org/officeDocument/2006/relationships" xmlns:w="http://schemas.openxmlformats.org/wordprocessingml/2006/main" xmlns:w14="http://schemas.microsoft.com/office/word/2010/wordml" xmlns:w15="http://schemas.microsoft.com/office/word/2012/wordml" xmlns:w16se="http://schemas.microsoft.com/office/word/2015/wordml/symex" mc:Ignorable="w14 w15 w16se">
+<w:styles xmlns:mc="http://schemas.openxmlformats.org/markup-compatibility/2006" xmlns:r="http://schemas.openxmlformats.org/officeDocument/2006/relationships" xmlns:w="http://schemas.openxmlformats.org/wordprocessingml/2006/main" xmlns:w14="http://schemas.microsoft.com/office/word/2010/wordml" xmlns:w15="http://schemas.microsoft.com/office/word/2012/wordml" xmlns:w16cex="http://schemas.microsoft.com/office/word/2018/wordml/cex" xmlns:w16cid="http://schemas.microsoft.com/office/word/2016/wordml/cid" xmlns:w16="http://schemas.microsoft.com/office/word/2018/wordml" xmlns:w16du="http://schemas.microsoft.com/office/word/2023/wordml/word16du" xmlns:w16sdtdh="http://schemas.microsoft.com/office/word/2020/wordml/sdtdatahash" xmlns:w16sdtfl="http://schemas.microsoft.com/office/word/2024/wordml/sdtformatlock" xmlns:w16se="http://schemas.microsoft.com/office/word/2015/wordml/symex" mc:Ignorable="w14 w15 w16se w16cid w16 w16cex w16sdtdh w16sdtfl w16du">
   <w:docDefaults>
     <w:rPrDefault>
       <w:rPr>
@@ -6888,7 +8126,7 @@
       </w:pPr>
     </w:pPrDefault>
   </w:docDefaults>
-  <w:latentStyles w:defLockedState="0" w:defUIPriority="99" w:defSemiHidden="0" w:defUnhideWhenUsed="0" w:defQFormat="0" w:count="371">
+  <w:latentStyles w:defLockedState="0" w:defUIPriority="99" w:defSemiHidden="0" w:defUnhideWhenUsed="0" w:defQFormat="0" w:count="376">
     <w:lsdException w:name="Normal" w:uiPriority="0" w:qFormat="1"/>
     <w:lsdException w:name="heading 1" w:uiPriority="9" w:qFormat="1"/>
     <w:lsdException w:name="heading 2" w:semiHidden="1" w:uiPriority="9" w:unhideWhenUsed="1" w:qFormat="1"/>
@@ -7260,6 +8498,11 @@
     <w:lsdException w:name="List Table 5 Dark Accent 6" w:uiPriority="50"/>
     <w:lsdException w:name="List Table 6 Colorful Accent 6" w:uiPriority="51"/>
     <w:lsdException w:name="List Table 7 Colorful Accent 6" w:uiPriority="52"/>
+    <w:lsdException w:name="Mention" w:semiHidden="1" w:unhideWhenUsed="1"/>
+    <w:lsdException w:name="Smart Hyperlink" w:semiHidden="1" w:unhideWhenUsed="1"/>
+    <w:lsdException w:name="Hashtag" w:semiHidden="1" w:unhideWhenUsed="1"/>
+    <w:lsdException w:name="Unresolved Mention" w:semiHidden="1" w:unhideWhenUsed="1"/>
+    <w:lsdException w:name="Smart Link" w:semiHidden="1" w:unhideWhenUsed="1"/>
   </w:latentStyles>
   <w:style w:type="paragraph" w:default="1" w:styleId="Normal">
     <w:name w:val="Normal"/>
